--- a/doc/HomeWorks/结课报告.docx
+++ b/doc/HomeWorks/结课报告.docx
@@ -938,7 +938,7 @@
         <w:spacing w:line="440" w:lineRule="exact"/>
         <w:ind w:firstLineChars="200" w:firstLine="480"/>
         <w:rPr>
-          <w:rFonts w:ascii="Times New Roman" w:eastAsia="宋体" w:hAnsi="Times New Roman" w:hint="eastAsia"/>
+          <w:rFonts w:ascii="Times New Roman" w:eastAsia="宋体" w:hAnsi="Times New Roman"/>
           <w:sz w:val="24"/>
         </w:rPr>
       </w:pPr>
@@ -1137,7 +1137,7 @@
         <w:spacing w:line="440" w:lineRule="exact"/>
         <w:ind w:firstLineChars="200" w:firstLine="480"/>
         <w:rPr>
-          <w:rFonts w:ascii="Times New Roman" w:eastAsia="宋体" w:hAnsi="Times New Roman" w:hint="eastAsia"/>
+          <w:rFonts w:ascii="Times New Roman" w:eastAsia="宋体" w:hAnsi="Times New Roman"/>
           <w:sz w:val="24"/>
         </w:rPr>
       </w:pPr>
@@ -1365,7 +1365,14 @@
           <w:rFonts w:ascii="Times New Roman" w:eastAsia="宋体" w:hAnsi="Times New Roman" w:hint="eastAsia"/>
           <w:sz w:val="24"/>
         </w:rPr>
-        <w:t>.docx</w:t>
+        <w:t>.</w:t>
+      </w:r>
+      <w:r>
+        <w:rPr>
+          <w:rFonts w:ascii="Times New Roman" w:eastAsia="宋体" w:hAnsi="Times New Roman" w:hint="eastAsia"/>
+          <w:sz w:val="24"/>
+        </w:rPr>
+        <w:t>pdf</w:t>
       </w:r>
       <w:r>
         <w:rPr>
@@ -1462,7 +1469,7 @@
         <w:spacing w:line="440" w:lineRule="exact"/>
         <w:ind w:firstLineChars="200" w:firstLine="480"/>
         <w:rPr>
-          <w:rFonts w:ascii="Times New Roman" w:eastAsia="宋体" w:hAnsi="Times New Roman" w:hint="eastAsia"/>
+          <w:rFonts w:ascii="Times New Roman" w:eastAsia="宋体" w:hAnsi="Times New Roman"/>
           <w:sz w:val="24"/>
         </w:rPr>
       </w:pPr>
@@ -1794,7 +1801,7 @@
         <w:spacing w:line="440" w:lineRule="exact"/>
         <w:ind w:firstLineChars="0"/>
         <w:rPr>
-          <w:rFonts w:ascii="Times New Roman" w:eastAsia="宋体" w:hAnsi="Times New Roman" w:hint="eastAsia"/>
+          <w:rFonts w:ascii="Times New Roman" w:eastAsia="宋体" w:hAnsi="Times New Roman"/>
           <w:sz w:val="24"/>
         </w:rPr>
       </w:pPr>
@@ -2096,7 +2103,7 @@
         <w:spacing w:line="440" w:lineRule="exact"/>
         <w:ind w:firstLineChars="200" w:firstLine="480"/>
         <w:rPr>
-          <w:rFonts w:ascii="Times New Roman" w:eastAsia="宋体" w:hAnsi="Times New Roman" w:hint="eastAsia"/>
+          <w:rFonts w:ascii="Times New Roman" w:eastAsia="宋体" w:hAnsi="Times New Roman"/>
           <w:sz w:val="24"/>
         </w:rPr>
       </w:pPr>
@@ -2325,14 +2332,7 @@
           <w:rFonts w:ascii="Times New Roman" w:eastAsia="宋体" w:hAnsi="Times New Roman" w:hint="eastAsia"/>
           <w:sz w:val="24"/>
         </w:rPr>
-        <w:t>离散概率分布图</w:t>
-      </w:r>
-      <w:r>
-        <w:rPr>
-          <w:rFonts w:ascii="Times New Roman" w:eastAsia="宋体" w:hAnsi="Times New Roman" w:hint="eastAsia"/>
-          <w:sz w:val="24"/>
-        </w:rPr>
-        <w:t>。</w:t>
+        <w:t>离散概率分布图。</w:t>
       </w:r>
     </w:p>
     <w:p>
@@ -2375,14 +2375,7 @@
           <w:rFonts w:ascii="Times New Roman" w:eastAsia="宋体" w:hAnsi="Times New Roman" w:hint="eastAsia"/>
           <w:sz w:val="24"/>
         </w:rPr>
-        <w:t>阵列的对应三种气体的</w:t>
-      </w:r>
-      <w:r>
-        <w:rPr>
-          <w:rFonts w:ascii="Times New Roman" w:eastAsia="宋体" w:hAnsi="Times New Roman" w:hint="eastAsia"/>
-          <w:sz w:val="24"/>
-        </w:rPr>
-        <w:t>摩尔分数</w:t>
+        <w:t>阵列的对应三种气体的摩尔分数</w:t>
       </w:r>
       <w:r>
         <w:rPr>
@@ -2441,14 +2434,7 @@
           <w:rFonts w:ascii="Times New Roman" w:eastAsia="宋体" w:hAnsi="Times New Roman" w:hint="eastAsia"/>
           <w:sz w:val="24"/>
         </w:rPr>
-        <w:t>离散概率分布图</w:t>
-      </w:r>
-      <w:r>
-        <w:rPr>
-          <w:rFonts w:ascii="Times New Roman" w:eastAsia="宋体" w:hAnsi="Times New Roman" w:hint="eastAsia"/>
-          <w:sz w:val="24"/>
-        </w:rPr>
-        <w:t>，分别以</w:t>
+        <w:t>离散概率分布图，分别以</w:t>
       </w:r>
       <w:proofErr w:type="gramStart"/>
       <w:r>
@@ -2556,14 +2542,7 @@
           <w:rFonts w:ascii="Times New Roman" w:eastAsia="宋体" w:hAnsi="Times New Roman" w:hint="eastAsia"/>
           <w:sz w:val="24"/>
         </w:rPr>
-        <w:t>离散概率分布图</w:t>
-      </w:r>
-      <w:r>
-        <w:rPr>
-          <w:rFonts w:ascii="Times New Roman" w:eastAsia="宋体" w:hAnsi="Times New Roman" w:hint="eastAsia"/>
-          <w:sz w:val="24"/>
-        </w:rPr>
-        <w:t>，按照之前气体摩尔分数的取值，每张图有</w:t>
+        <w:t>离散概率分布图，按照之前气体摩尔分数的取值，每张图有</w:t>
       </w:r>
       <w:r>
         <w:rPr>
@@ -2689,7 +2668,7 @@
         <w:spacing w:line="440" w:lineRule="exact"/>
         <w:jc w:val="center"/>
         <w:rPr>
-          <w:rFonts w:ascii="Times New Roman" w:eastAsia="宋体" w:hAnsi="Times New Roman" w:hint="eastAsia"/>
+          <w:rFonts w:ascii="Times New Roman" w:eastAsia="宋体" w:hAnsi="Times New Roman"/>
           <w:sz w:val="24"/>
         </w:rPr>
       </w:pPr>
@@ -2759,14 +2738,7 @@
           <w:rFonts w:ascii="Times New Roman" w:eastAsia="宋体" w:hAnsi="Times New Roman" w:hint="eastAsia"/>
           <w:sz w:val="24"/>
         </w:rPr>
-        <w:t>为每种气体的</w:t>
-      </w:r>
-      <w:r>
-        <w:rPr>
-          <w:rFonts w:ascii="Times New Roman" w:eastAsia="宋体" w:hAnsi="Times New Roman" w:hint="eastAsia"/>
-          <w:sz w:val="24"/>
-        </w:rPr>
-        <w:t>摩尔分数</w:t>
+        <w:t>为每种气体的摩尔分数</w:t>
       </w:r>
       <w:r>
         <w:rPr>
@@ -2780,14 +2752,7 @@
           <w:rFonts w:ascii="Times New Roman" w:eastAsia="宋体" w:hAnsi="Times New Roman" w:hint="eastAsia"/>
           <w:sz w:val="24"/>
         </w:rPr>
-        <w:t>离散概率分布图</w:t>
-      </w:r>
-      <w:r>
-        <w:rPr>
-          <w:rFonts w:ascii="Times New Roman" w:eastAsia="宋体" w:hAnsi="Times New Roman" w:hint="eastAsia"/>
-          <w:sz w:val="24"/>
-        </w:rPr>
-        <w:t>。最终得到</w:t>
+        <w:t>离散概率分布图。最终得到</w:t>
       </w:r>
       <w:proofErr w:type="spellStart"/>
       <w:r>
@@ -2938,7 +2903,7 @@
         <w:spacing w:line="440" w:lineRule="exact"/>
         <w:jc w:val="center"/>
         <w:rPr>
-          <w:rFonts w:ascii="Times New Roman" w:eastAsia="宋体" w:hAnsi="Times New Roman" w:hint="eastAsia"/>
+          <w:rFonts w:ascii="Times New Roman" w:eastAsia="宋体" w:hAnsi="Times New Roman"/>
           <w:sz w:val="24"/>
         </w:rPr>
       </w:pPr>
@@ -3324,14 +3289,7 @@
           <w:rFonts w:ascii="Times New Roman" w:eastAsia="宋体" w:hAnsi="Times New Roman" w:hint="eastAsia"/>
           <w:sz w:val="24"/>
         </w:rPr>
-        <w:t>：</w:t>
-      </w:r>
-      <w:r>
-        <w:rPr>
-          <w:rFonts w:ascii="Times New Roman" w:eastAsia="宋体" w:hAnsi="Times New Roman" w:hint="eastAsia"/>
-          <w:sz w:val="24"/>
-        </w:rPr>
-        <w:t>记录每次遗传算法每一代的所有个体；</w:t>
+        <w:t>：记录每次遗传算法每一代的所有个体；</w:t>
       </w:r>
     </w:p>
     <w:p>
@@ -3375,14 +3333,7 @@
           <w:rFonts w:ascii="Times New Roman" w:eastAsia="宋体" w:hAnsi="Times New Roman" w:hint="eastAsia"/>
           <w:sz w:val="24"/>
         </w:rPr>
-        <w:t>：</w:t>
-      </w:r>
-      <w:r>
-        <w:rPr>
-          <w:rFonts w:ascii="Times New Roman" w:eastAsia="宋体" w:hAnsi="Times New Roman" w:hint="eastAsia"/>
-          <w:sz w:val="24"/>
-        </w:rPr>
-        <w:t>此次执行遗传算法所用的变异率；</w:t>
+        <w:t>：此次执行遗传算法所用的变异率；</w:t>
       </w:r>
     </w:p>
     <w:p>
@@ -3395,7 +3346,7 @@
         <w:spacing w:line="440" w:lineRule="exact"/>
         <w:ind w:firstLineChars="0"/>
         <w:rPr>
-          <w:rFonts w:ascii="Times New Roman" w:eastAsia="宋体" w:hAnsi="Times New Roman" w:hint="eastAsia"/>
+          <w:rFonts w:ascii="Times New Roman" w:eastAsia="宋体" w:hAnsi="Times New Roman"/>
           <w:sz w:val="24"/>
         </w:rPr>
       </w:pPr>
@@ -3520,7 +3471,7 @@
               <w:spacing w:line="440" w:lineRule="exact"/>
               <w:jc w:val="center"/>
               <w:rPr>
-                <w:rFonts w:ascii="Times New Roman" w:eastAsia="宋体" w:hAnsi="Times New Roman" w:hint="eastAsia"/>
+                <w:rFonts w:ascii="Times New Roman" w:eastAsia="宋体" w:hAnsi="Times New Roman"/>
                 <w:szCs w:val="21"/>
               </w:rPr>
             </w:pPr>
@@ -3543,7 +3494,7 @@
               <w:spacing w:line="440" w:lineRule="exact"/>
               <w:jc w:val="center"/>
               <w:rPr>
-                <w:rFonts w:ascii="Times New Roman" w:eastAsia="宋体" w:hAnsi="Times New Roman" w:hint="eastAsia"/>
+                <w:rFonts w:ascii="Times New Roman" w:eastAsia="宋体" w:hAnsi="Times New Roman"/>
                 <w:szCs w:val="21"/>
               </w:rPr>
             </w:pPr>
@@ -3586,7 +3537,7 @@
               <w:spacing w:line="440" w:lineRule="exact"/>
               <w:jc w:val="center"/>
               <w:rPr>
-                <w:rFonts w:ascii="Times New Roman" w:eastAsia="宋体" w:hAnsi="Times New Roman" w:hint="eastAsia"/>
+                <w:rFonts w:ascii="Times New Roman" w:eastAsia="宋体" w:hAnsi="Times New Roman"/>
                 <w:szCs w:val="21"/>
               </w:rPr>
             </w:pPr>
@@ -3608,7 +3559,7 @@
             <w:pPr>
               <w:spacing w:line="440" w:lineRule="exact"/>
               <w:rPr>
-                <w:rFonts w:ascii="Times New Roman" w:eastAsia="宋体" w:hAnsi="Times New Roman" w:hint="eastAsia"/>
+                <w:rFonts w:ascii="Times New Roman" w:eastAsia="宋体" w:hAnsi="Times New Roman"/>
                 <w:szCs w:val="21"/>
               </w:rPr>
             </w:pPr>
@@ -3635,7 +3586,7 @@
             <w:pPr>
               <w:spacing w:line="440" w:lineRule="exact"/>
               <w:rPr>
-                <w:rFonts w:ascii="Times New Roman" w:eastAsia="宋体" w:hAnsi="Times New Roman" w:hint="eastAsia"/>
+                <w:rFonts w:ascii="Times New Roman" w:eastAsia="宋体" w:hAnsi="Times New Roman"/>
                 <w:szCs w:val="21"/>
               </w:rPr>
             </w:pPr>
@@ -3662,7 +3613,7 @@
             <w:pPr>
               <w:spacing w:line="440" w:lineRule="exact"/>
               <w:rPr>
-                <w:rFonts w:ascii="Times New Roman" w:eastAsia="宋体" w:hAnsi="Times New Roman" w:hint="eastAsia"/>
+                <w:rFonts w:ascii="Times New Roman" w:eastAsia="宋体" w:hAnsi="Times New Roman"/>
                 <w:szCs w:val="21"/>
               </w:rPr>
             </w:pPr>
@@ -3689,7 +3640,7 @@
             <w:pPr>
               <w:spacing w:line="440" w:lineRule="exact"/>
               <w:rPr>
-                <w:rFonts w:ascii="Times New Roman" w:eastAsia="宋体" w:hAnsi="Times New Roman" w:hint="eastAsia"/>
+                <w:rFonts w:ascii="Times New Roman" w:eastAsia="宋体" w:hAnsi="Times New Roman"/>
                 <w:szCs w:val="21"/>
               </w:rPr>
             </w:pPr>
@@ -3716,7 +3667,7 @@
             <w:pPr>
               <w:spacing w:line="440" w:lineRule="exact"/>
               <w:rPr>
-                <w:rFonts w:ascii="Times New Roman" w:eastAsia="宋体" w:hAnsi="Times New Roman" w:hint="eastAsia"/>
+                <w:rFonts w:ascii="Times New Roman" w:eastAsia="宋体" w:hAnsi="Times New Roman"/>
                 <w:szCs w:val="21"/>
               </w:rPr>
             </w:pPr>
@@ -3743,7 +3694,7 @@
             <w:pPr>
               <w:spacing w:line="440" w:lineRule="exact"/>
               <w:rPr>
-                <w:rFonts w:ascii="Times New Roman" w:eastAsia="宋体" w:hAnsi="Times New Roman" w:hint="eastAsia"/>
+                <w:rFonts w:ascii="Times New Roman" w:eastAsia="宋体" w:hAnsi="Times New Roman"/>
                 <w:szCs w:val="21"/>
               </w:rPr>
             </w:pPr>
@@ -3772,7 +3723,7 @@
             <w:pPr>
               <w:spacing w:line="440" w:lineRule="exact"/>
               <w:rPr>
-                <w:rFonts w:ascii="Times New Roman" w:eastAsia="宋体" w:hAnsi="Times New Roman" w:hint="eastAsia"/>
+                <w:rFonts w:ascii="Times New Roman" w:eastAsia="宋体" w:hAnsi="Times New Roman"/>
                 <w:szCs w:val="21"/>
               </w:rPr>
             </w:pPr>
@@ -3799,7 +3750,7 @@
             <w:pPr>
               <w:spacing w:line="440" w:lineRule="exact"/>
               <w:rPr>
-                <w:rFonts w:ascii="Times New Roman" w:eastAsia="宋体" w:hAnsi="Times New Roman" w:hint="eastAsia"/>
+                <w:rFonts w:ascii="Times New Roman" w:eastAsia="宋体" w:hAnsi="Times New Roman"/>
                 <w:szCs w:val="21"/>
               </w:rPr>
             </w:pPr>
@@ -3826,7 +3777,7 @@
             <w:pPr>
               <w:spacing w:line="440" w:lineRule="exact"/>
               <w:rPr>
-                <w:rFonts w:ascii="Times New Roman" w:eastAsia="宋体" w:hAnsi="Times New Roman" w:hint="eastAsia"/>
+                <w:rFonts w:ascii="Times New Roman" w:eastAsia="宋体" w:hAnsi="Times New Roman"/>
                 <w:szCs w:val="21"/>
               </w:rPr>
             </w:pPr>
@@ -3860,7 +3811,7 @@
             <w:pPr>
               <w:spacing w:line="440" w:lineRule="exact"/>
               <w:rPr>
-                <w:rFonts w:ascii="Times New Roman" w:eastAsia="宋体" w:hAnsi="Times New Roman" w:hint="eastAsia"/>
+                <w:rFonts w:ascii="Times New Roman" w:eastAsia="宋体" w:hAnsi="Times New Roman"/>
                 <w:szCs w:val="21"/>
               </w:rPr>
             </w:pPr>
@@ -3887,7 +3838,7 @@
             <w:pPr>
               <w:spacing w:line="440" w:lineRule="exact"/>
               <w:rPr>
-                <w:rFonts w:ascii="Times New Roman" w:eastAsia="宋体" w:hAnsi="Times New Roman" w:hint="eastAsia"/>
+                <w:rFonts w:ascii="Times New Roman" w:eastAsia="宋体" w:hAnsi="Times New Roman"/>
                 <w:szCs w:val="21"/>
               </w:rPr>
             </w:pPr>
@@ -3935,7 +3886,7 @@
             <w:pPr>
               <w:spacing w:line="440" w:lineRule="exact"/>
               <w:rPr>
-                <w:rFonts w:ascii="Times New Roman" w:eastAsia="宋体" w:hAnsi="Times New Roman" w:hint="eastAsia"/>
+                <w:rFonts w:ascii="Times New Roman" w:eastAsia="宋体" w:hAnsi="Times New Roman"/>
                 <w:szCs w:val="21"/>
               </w:rPr>
             </w:pPr>
@@ -3965,7 +3916,7 @@
             <w:pPr>
               <w:spacing w:line="440" w:lineRule="exact"/>
               <w:rPr>
-                <w:rFonts w:ascii="Times New Roman" w:eastAsia="宋体" w:hAnsi="Times New Roman" w:hint="eastAsia"/>
+                <w:rFonts w:ascii="Times New Roman" w:eastAsia="宋体" w:hAnsi="Times New Roman"/>
                 <w:szCs w:val="21"/>
               </w:rPr>
             </w:pPr>
@@ -3993,7 +3944,7 @@
             <w:pPr>
               <w:spacing w:line="440" w:lineRule="exact"/>
               <w:rPr>
-                <w:rFonts w:ascii="Times New Roman" w:eastAsia="宋体" w:hAnsi="Times New Roman" w:hint="eastAsia"/>
+                <w:rFonts w:ascii="Times New Roman" w:eastAsia="宋体" w:hAnsi="Times New Roman"/>
                 <w:szCs w:val="21"/>
               </w:rPr>
             </w:pPr>
@@ -4021,7 +3972,7 @@
             <w:pPr>
               <w:spacing w:line="440" w:lineRule="exact"/>
               <w:rPr>
-                <w:rFonts w:ascii="Times New Roman" w:eastAsia="宋体" w:hAnsi="Times New Roman" w:hint="eastAsia"/>
+                <w:rFonts w:ascii="Times New Roman" w:eastAsia="宋体" w:hAnsi="Times New Roman"/>
                 <w:szCs w:val="21"/>
               </w:rPr>
             </w:pPr>
@@ -4056,7 +4007,7 @@
             <w:pPr>
               <w:spacing w:line="440" w:lineRule="exact"/>
               <w:rPr>
-                <w:rFonts w:ascii="Times New Roman" w:eastAsia="宋体" w:hAnsi="Times New Roman" w:hint="eastAsia"/>
+                <w:rFonts w:ascii="Times New Roman" w:eastAsia="宋体" w:hAnsi="Times New Roman"/>
                 <w:szCs w:val="21"/>
               </w:rPr>
             </w:pPr>
@@ -4091,7 +4042,7 @@
             <w:pPr>
               <w:spacing w:line="440" w:lineRule="exact"/>
               <w:rPr>
-                <w:rFonts w:ascii="Times New Roman" w:eastAsia="宋体" w:hAnsi="Times New Roman" w:hint="eastAsia"/>
+                <w:rFonts w:ascii="Times New Roman" w:eastAsia="宋体" w:hAnsi="Times New Roman"/>
                 <w:szCs w:val="21"/>
               </w:rPr>
             </w:pPr>
@@ -4135,7 +4086,7 @@
             <w:pPr>
               <w:spacing w:line="440" w:lineRule="exact"/>
               <w:rPr>
-                <w:rFonts w:ascii="Times New Roman" w:eastAsia="宋体" w:hAnsi="Times New Roman" w:hint="eastAsia"/>
+                <w:rFonts w:ascii="Times New Roman" w:eastAsia="宋体" w:hAnsi="Times New Roman"/>
                 <w:szCs w:val="21"/>
               </w:rPr>
             </w:pPr>
@@ -4165,7 +4116,7 @@
             <w:pPr>
               <w:spacing w:line="440" w:lineRule="exact"/>
               <w:rPr>
-                <w:rFonts w:ascii="Times New Roman" w:eastAsia="宋体" w:hAnsi="Times New Roman" w:hint="eastAsia"/>
+                <w:rFonts w:ascii="Times New Roman" w:eastAsia="宋体" w:hAnsi="Times New Roman"/>
                 <w:szCs w:val="21"/>
               </w:rPr>
             </w:pPr>
@@ -4193,7 +4144,7 @@
             <w:pPr>
               <w:spacing w:line="440" w:lineRule="exact"/>
               <w:rPr>
-                <w:rFonts w:ascii="Times New Roman" w:eastAsia="宋体" w:hAnsi="Times New Roman" w:hint="eastAsia"/>
+                <w:rFonts w:ascii="Times New Roman" w:eastAsia="宋体" w:hAnsi="Times New Roman"/>
                 <w:szCs w:val="21"/>
               </w:rPr>
             </w:pPr>
@@ -4221,7 +4172,7 @@
             <w:pPr>
               <w:spacing w:line="440" w:lineRule="exact"/>
               <w:rPr>
-                <w:rFonts w:ascii="Times New Roman" w:eastAsia="宋体" w:hAnsi="Times New Roman" w:hint="eastAsia"/>
+                <w:rFonts w:ascii="Times New Roman" w:eastAsia="宋体" w:hAnsi="Times New Roman"/>
                 <w:szCs w:val="21"/>
               </w:rPr>
             </w:pPr>
@@ -4249,7 +4200,7 @@
             <w:pPr>
               <w:spacing w:line="440" w:lineRule="exact"/>
               <w:rPr>
-                <w:rFonts w:ascii="Times New Roman" w:eastAsia="宋体" w:hAnsi="Times New Roman" w:hint="eastAsia"/>
+                <w:rFonts w:ascii="Times New Roman" w:eastAsia="宋体" w:hAnsi="Times New Roman"/>
                 <w:szCs w:val="21"/>
               </w:rPr>
             </w:pPr>
@@ -4286,7 +4237,7 @@
             <w:pPr>
               <w:spacing w:line="440" w:lineRule="exact"/>
               <w:rPr>
-                <w:rFonts w:ascii="Times New Roman" w:eastAsia="宋体" w:hAnsi="Times New Roman" w:hint="eastAsia"/>
+                <w:rFonts w:ascii="Times New Roman" w:eastAsia="宋体" w:hAnsi="Times New Roman"/>
                 <w:szCs w:val="21"/>
               </w:rPr>
             </w:pPr>
@@ -4314,7 +4265,7 @@
             <w:pPr>
               <w:spacing w:line="440" w:lineRule="exact"/>
               <w:rPr>
-                <w:rFonts w:ascii="Times New Roman" w:eastAsia="宋体" w:hAnsi="Times New Roman" w:hint="eastAsia"/>
+                <w:rFonts w:ascii="Times New Roman" w:eastAsia="宋体" w:hAnsi="Times New Roman"/>
                 <w:szCs w:val="21"/>
               </w:rPr>
             </w:pPr>
@@ -4343,7 +4294,7 @@
             <w:pPr>
               <w:spacing w:line="440" w:lineRule="exact"/>
               <w:rPr>
-                <w:rFonts w:ascii="Times New Roman" w:eastAsia="宋体" w:hAnsi="Times New Roman" w:hint="eastAsia"/>
+                <w:rFonts w:ascii="Times New Roman" w:eastAsia="宋体" w:hAnsi="Times New Roman"/>
                 <w:szCs w:val="21"/>
               </w:rPr>
             </w:pPr>
@@ -4370,7 +4321,7 @@
             <w:pPr>
               <w:spacing w:line="440" w:lineRule="exact"/>
               <w:rPr>
-                <w:rFonts w:ascii="Times New Roman" w:eastAsia="宋体" w:hAnsi="Times New Roman" w:hint="eastAsia"/>
+                <w:rFonts w:ascii="Times New Roman" w:eastAsia="宋体" w:hAnsi="Times New Roman"/>
                 <w:szCs w:val="21"/>
               </w:rPr>
             </w:pPr>
@@ -4397,7 +4348,7 @@
             <w:pPr>
               <w:spacing w:line="440" w:lineRule="exact"/>
               <w:rPr>
-                <w:rFonts w:ascii="Times New Roman" w:eastAsia="宋体" w:hAnsi="Times New Roman" w:hint="eastAsia"/>
+                <w:rFonts w:ascii="Times New Roman" w:eastAsia="宋体" w:hAnsi="Times New Roman"/>
                 <w:szCs w:val="21"/>
               </w:rPr>
             </w:pPr>
@@ -4424,7 +4375,7 @@
             <w:pPr>
               <w:spacing w:line="440" w:lineRule="exact"/>
               <w:rPr>
-                <w:rFonts w:ascii="Times New Roman" w:eastAsia="宋体" w:hAnsi="Times New Roman" w:hint="eastAsia"/>
+                <w:rFonts w:ascii="Times New Roman" w:eastAsia="宋体" w:hAnsi="Times New Roman"/>
                 <w:szCs w:val="21"/>
               </w:rPr>
             </w:pPr>
@@ -4451,7 +4402,7 @@
             <w:pPr>
               <w:spacing w:line="440" w:lineRule="exact"/>
               <w:rPr>
-                <w:rFonts w:ascii="Times New Roman" w:eastAsia="宋体" w:hAnsi="Times New Roman" w:hint="eastAsia"/>
+                <w:rFonts w:ascii="Times New Roman" w:eastAsia="宋体" w:hAnsi="Times New Roman"/>
                 <w:szCs w:val="21"/>
               </w:rPr>
             </w:pPr>
@@ -4478,7 +4429,7 @@
             <w:pPr>
               <w:spacing w:line="440" w:lineRule="exact"/>
               <w:rPr>
-                <w:rFonts w:ascii="Times New Roman" w:eastAsia="宋体" w:hAnsi="Times New Roman" w:hint="eastAsia"/>
+                <w:rFonts w:ascii="Times New Roman" w:eastAsia="宋体" w:hAnsi="Times New Roman"/>
                 <w:szCs w:val="21"/>
               </w:rPr>
             </w:pPr>
@@ -4685,7 +4636,7 @@
         <w:spacing w:line="440" w:lineRule="exact"/>
         <w:ind w:firstLineChars="200" w:firstLine="480"/>
         <w:rPr>
-          <w:rFonts w:ascii="Times New Roman" w:eastAsia="宋体" w:hAnsi="Times New Roman" w:hint="eastAsia"/>
+          <w:rFonts w:ascii="Times New Roman" w:eastAsia="宋体" w:hAnsi="Times New Roman"/>
           <w:sz w:val="24"/>
         </w:rPr>
       </w:pPr>
@@ -4737,7 +4688,7 @@
             <w:pPr>
               <w:jc w:val="center"/>
               <w:rPr>
-                <w:rFonts w:ascii="Times New Roman" w:eastAsia="宋体" w:hAnsi="Times New Roman" w:hint="eastAsia"/>
+                <w:rFonts w:ascii="Times New Roman" w:eastAsia="宋体" w:hAnsi="Times New Roman"/>
                 <w:szCs w:val="21"/>
               </w:rPr>
             </w:pPr>
@@ -4852,7 +4803,7 @@
             <w:pPr>
               <w:jc w:val="center"/>
               <w:rPr>
-                <w:rFonts w:ascii="Times New Roman" w:eastAsia="宋体" w:hAnsi="Times New Roman" w:hint="eastAsia"/>
+                <w:rFonts w:ascii="Times New Roman" w:eastAsia="宋体" w:hAnsi="Times New Roman"/>
                 <w:szCs w:val="21"/>
               </w:rPr>
             </w:pPr>
@@ -5015,7 +4966,7 @@
             <w:pPr>
               <w:jc w:val="center"/>
               <w:rPr>
-                <w:rFonts w:ascii="Times New Roman" w:eastAsia="宋体" w:hAnsi="Times New Roman" w:hint="eastAsia"/>
+                <w:rFonts w:ascii="Times New Roman" w:eastAsia="宋体" w:hAnsi="Times New Roman"/>
                 <w:szCs w:val="21"/>
               </w:rPr>
             </w:pPr>
@@ -5131,7 +5082,7 @@
             <w:pPr>
               <w:jc w:val="center"/>
               <w:rPr>
-                <w:rFonts w:ascii="Times New Roman" w:eastAsia="宋体" w:hAnsi="Times New Roman" w:hint="eastAsia"/>
+                <w:rFonts w:ascii="Times New Roman" w:eastAsia="宋体" w:hAnsi="Times New Roman"/>
                 <w:szCs w:val="21"/>
               </w:rPr>
             </w:pPr>
@@ -5259,7 +5210,7 @@
             <w:pPr>
               <w:jc w:val="center"/>
               <w:rPr>
-                <w:rFonts w:ascii="Times New Roman" w:eastAsia="宋体" w:hAnsi="Times New Roman" w:hint="eastAsia"/>
+                <w:rFonts w:ascii="Times New Roman" w:eastAsia="宋体" w:hAnsi="Times New Roman"/>
                 <w:szCs w:val="21"/>
               </w:rPr>
             </w:pPr>
@@ -5336,7 +5287,7 @@
             <w:pPr>
               <w:jc w:val="center"/>
               <w:rPr>
-                <w:rFonts w:ascii="Times New Roman" w:eastAsia="宋体" w:hAnsi="Times New Roman" w:hint="eastAsia"/>
+                <w:rFonts w:ascii="Times New Roman" w:eastAsia="宋体" w:hAnsi="Times New Roman"/>
                 <w:szCs w:val="21"/>
               </w:rPr>
             </w:pPr>
@@ -5370,7 +5321,7 @@
         <w:spacing w:line="440" w:lineRule="exact"/>
         <w:ind w:firstLineChars="200" w:firstLine="480"/>
         <w:rPr>
-          <w:rFonts w:ascii="Times New Roman" w:eastAsia="宋体" w:hAnsi="Times New Roman" w:hint="eastAsia"/>
+          <w:rFonts w:ascii="Times New Roman" w:eastAsia="宋体" w:hAnsi="Times New Roman"/>
           <w:sz w:val="24"/>
         </w:rPr>
       </w:pPr>
@@ -5451,7 +5402,7 @@
         <w:spacing w:line="440" w:lineRule="exact"/>
         <w:ind w:firstLineChars="200" w:firstLine="480"/>
         <w:rPr>
-          <w:rFonts w:ascii="Times New Roman" w:eastAsia="宋体" w:hAnsi="Times New Roman" w:hint="eastAsia"/>
+          <w:rFonts w:ascii="Times New Roman" w:eastAsia="宋体" w:hAnsi="Times New Roman"/>
           <w:sz w:val="24"/>
         </w:rPr>
       </w:pPr>
@@ -6025,7 +5976,7 @@
     <w:p>
       <w:pPr>
         <w:rPr>
-          <w:rFonts w:ascii="Times New Roman" w:eastAsia="宋体" w:hAnsi="Times New Roman" w:hint="eastAsia"/>
+          <w:rFonts w:ascii="Times New Roman" w:eastAsia="宋体" w:hAnsi="Times New Roman"/>
           <w:sz w:val="24"/>
         </w:rPr>
       </w:pPr>

--- a/doc/HomeWorks/结课报告.docx
+++ b/doc/HomeWorks/结课报告.docx
@@ -59,14 +59,49 @@
           <w:rFonts w:ascii="Times New Roman" w:eastAsia="宋体" w:hAnsi="Times New Roman" w:hint="eastAsia"/>
           <w:sz w:val="24"/>
         </w:rPr>
-        <w:t>遗传算法是一种基于种群的全局搜索优化技术。根据达尔文自然选择原理，遗传算法的目标是在由多个可行解组成的搜索空间中找到一个具有最佳适应度值的个体。这些解以基因型表示，适应度值越高的基因型，下一代被选择为亲本的概率越大。交叉和变异操作有助于算法有效地收敛，因此与其他方法相比，该算法获得局部最优解的机会更小。此外，遗传算法不需要任何领域的知识，也不需要任何有关优化问题结构的信息。即使目标函数不是光滑的，也能很好地应用导数方法。因此，遗传算法可以作为一种有用的特征选择工具。</w:t>
-      </w:r>
-      <w:r>
-        <w:rPr>
-          <w:rFonts w:ascii="Times New Roman" w:eastAsia="宋体" w:hAnsi="Times New Roman" w:hint="eastAsia"/>
-          <w:sz w:val="24"/>
-        </w:rPr>
-        <w:t>遗传算法作为一种结构简单、通用性强的算法，在气体传感器领域有着广泛的应用。</w:t>
+        <w:t>遗传算法是一种基于种群的全局搜索优化技术。根据达尔文自然选择原理，遗传算法的目标是在由多个可行解组成的搜索空间中找到一个具有最佳适应度值的个体。这些解以基因型表示，适应度值越高的基因型，下一代被选择为亲本的概率越大。交叉和变异操作有助于算法有效地收敛，因此与其他方法相比，该算法获得局部最优解的机会更小。此外，遗传算法不需要任何领域的知识，也不需要任何有关优化问题结构的信息。即使目标函数不是光滑的，也能很好地应用</w:t>
+      </w:r>
+      <w:r>
+        <w:rPr>
+          <w:rFonts w:ascii="Times New Roman" w:eastAsia="宋体" w:hAnsi="Times New Roman" w:hint="eastAsia"/>
+          <w:sz w:val="24"/>
+        </w:rPr>
+        <w:t>遗传</w:t>
+      </w:r>
+      <w:r>
+        <w:rPr>
+          <w:rFonts w:ascii="Times New Roman" w:eastAsia="宋体" w:hAnsi="Times New Roman" w:hint="eastAsia"/>
+          <w:sz w:val="24"/>
+        </w:rPr>
+        <w:t>方法。因此，遗传算法可以作为一种有用的特征选择工具</w:t>
+      </w:r>
+      <w:r>
+        <w:rPr>
+          <w:rFonts w:ascii="Times New Roman" w:eastAsia="宋体" w:hAnsi="Times New Roman" w:hint="eastAsia"/>
+          <w:sz w:val="24"/>
+        </w:rPr>
+        <w:t>，和</w:t>
+      </w:r>
+      <w:r>
+        <w:rPr>
+          <w:rFonts w:ascii="Times New Roman" w:eastAsia="宋体" w:hAnsi="Times New Roman" w:hint="eastAsia"/>
+          <w:sz w:val="24"/>
+        </w:rPr>
+        <w:t>一种结构简单</w:t>
+      </w:r>
+      <w:r>
+        <w:rPr>
+          <w:rFonts w:ascii="Times New Roman" w:eastAsia="宋体" w:hAnsi="Times New Roman" w:hint="eastAsia"/>
+          <w:sz w:val="24"/>
+        </w:rPr>
+        <w:t>的</w:t>
+      </w:r>
+      <w:r>
+        <w:rPr>
+          <w:rFonts w:ascii="Times New Roman" w:eastAsia="宋体" w:hAnsi="Times New Roman" w:hint="eastAsia"/>
+          <w:sz w:val="24"/>
+        </w:rPr>
+        <w:t>、通用性强的算法，在气体传感器领域有着广泛的应用。</w:t>
       </w:r>
       <w:r>
         <w:rPr>
@@ -80,7 +115,63 @@
           <w:rFonts w:ascii="Times New Roman" w:eastAsia="宋体" w:hAnsi="Times New Roman" w:hint="eastAsia"/>
           <w:sz w:val="24"/>
         </w:rPr>
-        <w:t>些应用中包含了对传感器的优化和对气体识别算法的优化，对传感器的优化着重体现在对传感器敏感材料结构、成分的优化，以及对传感器阵列组合的优化。对气体传感算法的优化，则是指使气体传感器能够更有效的分辨出待测气体的浓度，甚至对待测气体的成分进行分析。当然对于传感器阵列组合来说，对传感器阵列中传感器种类的优化，也是对待测气体分析能力的优化，也可以理解为是从另一方面优化了对待测气体进行成分分析的能力。</w:t>
+        <w:t>些应用中包含了对传感器的优化和对气体识别算法的优化</w:t>
+      </w:r>
+      <w:r>
+        <w:rPr>
+          <w:rFonts w:ascii="Times New Roman" w:eastAsia="宋体" w:hAnsi="Times New Roman" w:hint="eastAsia"/>
+          <w:sz w:val="24"/>
+        </w:rPr>
+        <w:t>：</w:t>
+      </w:r>
+      <w:r>
+        <w:rPr>
+          <w:rFonts w:ascii="Times New Roman" w:eastAsia="宋体" w:hAnsi="Times New Roman" w:hint="eastAsia"/>
+          <w:sz w:val="24"/>
+        </w:rPr>
+        <w:t>对传感器的优化着重体现在对传感器敏感材料结构</w:t>
+      </w:r>
+      <w:r>
+        <w:rPr>
+          <w:rFonts w:ascii="Times New Roman" w:eastAsia="宋体" w:hAnsi="Times New Roman" w:hint="eastAsia"/>
+          <w:sz w:val="24"/>
+        </w:rPr>
+        <w:t>或</w:t>
+      </w:r>
+      <w:r>
+        <w:rPr>
+          <w:rFonts w:ascii="Times New Roman" w:eastAsia="宋体" w:hAnsi="Times New Roman" w:hint="eastAsia"/>
+          <w:sz w:val="24"/>
+        </w:rPr>
+        <w:t>成分的优化，以及对传感器阵列组合的优化</w:t>
+      </w:r>
+      <w:r>
+        <w:rPr>
+          <w:rFonts w:ascii="Times New Roman" w:eastAsia="宋体" w:hAnsi="Times New Roman" w:hint="eastAsia"/>
+          <w:sz w:val="24"/>
+        </w:rPr>
+        <w:t>；</w:t>
+      </w:r>
+      <w:r>
+        <w:rPr>
+          <w:rFonts w:ascii="Times New Roman" w:eastAsia="宋体" w:hAnsi="Times New Roman" w:hint="eastAsia"/>
+          <w:sz w:val="24"/>
+        </w:rPr>
+        <w:t>对气体传感算法的优化，则是指使气体传感器能够更有效的分辨出待测气体的浓度，甚至对待测气体的成分进行分析。当然对于传感器阵列组合来说，对传感器阵列中传感器种类的优化，也是对气体分析能力的优化，也可以理解为是从另一方面优化了</w:t>
+      </w:r>
+      <w:r>
+        <w:rPr>
+          <w:rFonts w:ascii="Times New Roman" w:eastAsia="宋体" w:hAnsi="Times New Roman" w:hint="eastAsia"/>
+          <w:sz w:val="24"/>
+        </w:rPr>
+        <w:t>气体传感算法的参数</w:t>
+      </w:r>
+      <w:r>
+        <w:rPr>
+          <w:rFonts w:ascii="Times New Roman" w:eastAsia="宋体" w:hAnsi="Times New Roman" w:hint="eastAsia"/>
+          <w:sz w:val="24"/>
+        </w:rPr>
+        <w:t>。</w:t>
       </w:r>
     </w:p>
     <w:p>
@@ -125,7 +216,42 @@
           <w:rFonts w:ascii="Times New Roman" w:eastAsia="宋体" w:hAnsi="Times New Roman" w:hint="eastAsia"/>
           <w:sz w:val="24"/>
         </w:rPr>
-        <w:t>年最新的有关气体传感器和遗传算法的文章进行了阅读和信息提取。共收集了</w:t>
+        <w:t>年最新的</w:t>
+      </w:r>
+      <w:r>
+        <w:rPr>
+          <w:rFonts w:ascii="Times New Roman" w:eastAsia="宋体" w:hAnsi="Times New Roman" w:hint="eastAsia"/>
+          <w:sz w:val="24"/>
+        </w:rPr>
+        <w:t>同时</w:t>
+      </w:r>
+      <w:r>
+        <w:rPr>
+          <w:rFonts w:ascii="Times New Roman" w:eastAsia="宋体" w:hAnsi="Times New Roman" w:hint="eastAsia"/>
+          <w:sz w:val="24"/>
+        </w:rPr>
+        <w:t>与</w:t>
+      </w:r>
+      <w:r>
+        <w:rPr>
+          <w:rFonts w:ascii="Times New Roman" w:eastAsia="宋体" w:hAnsi="Times New Roman" w:hint="eastAsia"/>
+          <w:sz w:val="24"/>
+        </w:rPr>
+        <w:t>气体传感器和遗传算法</w:t>
+      </w:r>
+      <w:r>
+        <w:rPr>
+          <w:rFonts w:ascii="Times New Roman" w:eastAsia="宋体" w:hAnsi="Times New Roman" w:hint="eastAsia"/>
+          <w:sz w:val="24"/>
+        </w:rPr>
+        <w:t>相关</w:t>
+      </w:r>
+      <w:r>
+        <w:rPr>
+          <w:rFonts w:ascii="Times New Roman" w:eastAsia="宋体" w:hAnsi="Times New Roman" w:hint="eastAsia"/>
+          <w:sz w:val="24"/>
+        </w:rPr>
+        <w:t>的文章进行阅读和信息提取。共收集了</w:t>
       </w:r>
       <w:r>
         <w:rPr>
@@ -167,7 +293,28 @@
           <w:rFonts w:ascii="Times New Roman" w:eastAsia="宋体" w:hAnsi="Times New Roman" w:hint="eastAsia"/>
           <w:sz w:val="24"/>
         </w:rPr>
-        <w:t>精读了最新的一篇文献，略读其余文献。</w:t>
+        <w:t>，</w:t>
+      </w:r>
+      <w:r>
+        <w:rPr>
+          <w:rFonts w:ascii="Times New Roman" w:eastAsia="宋体" w:hAnsi="Times New Roman" w:hint="eastAsia"/>
+          <w:sz w:val="24"/>
+        </w:rPr>
+        <w:t>精读了最新的一篇文献，略读</w:t>
+      </w:r>
+      <w:r>
+        <w:rPr>
+          <w:rFonts w:ascii="Times New Roman" w:eastAsia="宋体" w:hAnsi="Times New Roman" w:hint="eastAsia"/>
+          <w:sz w:val="24"/>
+        </w:rPr>
+        <w:t>了</w:t>
+      </w:r>
+      <w:r>
+        <w:rPr>
+          <w:rFonts w:ascii="Times New Roman" w:eastAsia="宋体" w:hAnsi="Times New Roman" w:hint="eastAsia"/>
+          <w:sz w:val="24"/>
+        </w:rPr>
+        <w:t>其余文献。</w:t>
       </w:r>
       <w:r>
         <w:rPr>
@@ -251,7 +398,7 @@
           <w:rFonts w:ascii="Times New Roman" w:eastAsia="宋体" w:hAnsi="Times New Roman" w:hint="eastAsia"/>
           <w:sz w:val="24"/>
         </w:rPr>
-        <w:t>年，遗传算法在气体传感器优化中的应用实例</w:t>
+        <w:t>年，遗传算法在气体传感器优化中应用实例</w:t>
       </w:r>
       <w:r>
         <w:rPr>
@@ -282,7 +429,28 @@
           <w:rFonts w:ascii="Times New Roman" w:eastAsia="宋体" w:hAnsi="Times New Roman" w:hint="eastAsia"/>
           <w:sz w:val="24"/>
         </w:rPr>
-        <w:t>对于传感器阵列组合优化。传感器阵列组合，是利用不同气体传感器间的传感特性差异，通过综合各传感器的响应数据，对未知成分气体的构成和各组分浓度进行预测的一种气体传感装置。这种传感装置应用的方面非常广泛，本次检索到的两篇相关文献的其中一篇，的应用背景是医学领域，</w:t>
+        <w:t>对于传感器阵列组合</w:t>
+      </w:r>
+      <w:r>
+        <w:rPr>
+          <w:rFonts w:ascii="Times New Roman" w:eastAsia="宋体" w:hAnsi="Times New Roman" w:hint="eastAsia"/>
+          <w:sz w:val="24"/>
+        </w:rPr>
+        <w:t>的</w:t>
+      </w:r>
+      <w:r>
+        <w:rPr>
+          <w:rFonts w:ascii="Times New Roman" w:eastAsia="宋体" w:hAnsi="Times New Roman" w:hint="eastAsia"/>
+          <w:sz w:val="24"/>
+        </w:rPr>
+        <w:t>优化。传感器阵列组合，是利用不同气体传感器间的传感特性差异，通过综合各传感器的响应数据，对未知成分气体的构成和各组分浓度进行预测的一种气体传感装置。这种传感装置应用的方面非常广泛，本次检索到的两篇相关文献的其中一篇，的应用背景是医学领域，</w:t>
+      </w:r>
+      <w:r>
+        <w:rPr>
+          <w:rFonts w:ascii="Times New Roman" w:eastAsia="宋体" w:hAnsi="Times New Roman" w:hint="eastAsia"/>
+          <w:sz w:val="24"/>
+        </w:rPr>
+        <w:t>内容为</w:t>
       </w:r>
       <w:r>
         <w:rPr>
@@ -379,7 +547,7 @@
           <w:rFonts w:ascii="Times New Roman" w:eastAsia="宋体" w:hAnsi="Times New Roman" w:hint="eastAsia"/>
           <w:sz w:val="24"/>
         </w:rPr>
-        <w:t>GA</w:t>
+        <w:t>遗传</w:t>
       </w:r>
       <w:r>
         <w:rPr>
@@ -435,7 +603,7 @@
           <w:rFonts w:ascii="Times New Roman" w:eastAsia="宋体" w:hAnsi="Times New Roman" w:hint="eastAsia"/>
           <w:sz w:val="24"/>
         </w:rPr>
-        <w:t>，以及在不限制传感器数量大小的前提下寻找最优组合的</w:t>
+        <w:t>，以及在不限制传感器数量大小的前提下寻找最优组合</w:t>
       </w:r>
       <w:r>
         <w:rPr>
@@ -456,21 +624,63 @@
           <w:rFonts w:ascii="Times New Roman" w:eastAsia="宋体" w:hAnsi="Times New Roman" w:hint="eastAsia"/>
           <w:sz w:val="24"/>
         </w:rPr>
-        <w:t>传感器阵列组合优化</w:t>
-      </w:r>
-      <w:r>
-        <w:rPr>
-          <w:rFonts w:ascii="Times New Roman" w:eastAsia="宋体" w:hAnsi="Times New Roman" w:hint="eastAsia"/>
-          <w:sz w:val="24"/>
-        </w:rPr>
-        <w:t>中，则采用了确定的阵列大小，这意味着，染色体长度是确定的，每个染色体上的基因的值代表着传感器库中的一个传感器，同时为了方便保证种群中每个染色体的唯一性，染色体中基因采用由小到大的排列方式，这种方法则适用于传感器大小受到限制的应用场景。在</w:t>
-      </w:r>
-      <w:r>
-        <w:rPr>
-          <w:rFonts w:ascii="Times New Roman" w:eastAsia="宋体" w:hAnsi="Times New Roman" w:hint="eastAsia"/>
-          <w:sz w:val="24"/>
-        </w:rPr>
-        <w:t>这篇应用于医学领域的文献中，并没有详细叙述交叉变异的具体方法，同时该篇文献还指出相较于</w:t>
+        <w:t>传感器阵列组合</w:t>
+      </w:r>
+      <w:r>
+        <w:rPr>
+          <w:rFonts w:ascii="Times New Roman" w:eastAsia="宋体" w:hAnsi="Times New Roman" w:hint="eastAsia"/>
+          <w:sz w:val="24"/>
+        </w:rPr>
+        <w:t>的</w:t>
+      </w:r>
+      <w:r>
+        <w:rPr>
+          <w:rFonts w:ascii="Times New Roman" w:eastAsia="宋体" w:hAnsi="Times New Roman" w:hint="eastAsia"/>
+          <w:sz w:val="24"/>
+        </w:rPr>
+        <w:t>优化</w:t>
+      </w:r>
+      <w:r>
+        <w:rPr>
+          <w:rFonts w:ascii="Times New Roman" w:eastAsia="宋体" w:hAnsi="Times New Roman" w:hint="eastAsia"/>
+          <w:sz w:val="24"/>
+        </w:rPr>
+        <w:t>中，则采用了确定的阵列大小，这意味着染色体</w:t>
+      </w:r>
+      <w:r>
+        <w:rPr>
+          <w:rFonts w:ascii="Times New Roman" w:eastAsia="宋体" w:hAnsi="Times New Roman" w:hint="eastAsia"/>
+          <w:sz w:val="24"/>
+        </w:rPr>
+        <w:t>对应的阵列长度</w:t>
+      </w:r>
+      <w:r>
+        <w:rPr>
+          <w:rFonts w:ascii="Times New Roman" w:eastAsia="宋体" w:hAnsi="Times New Roman" w:hint="eastAsia"/>
+          <w:sz w:val="24"/>
+        </w:rPr>
+        <w:t>是确定的，每个染色体上的基因的值代表着传感器库中的一个传感器，同时为了方便保证种群中每个染色体的唯一性，染色体中基因采用由小到大的排列方式，这种</w:t>
+      </w:r>
+      <w:r>
+        <w:rPr>
+          <w:rFonts w:ascii="Times New Roman" w:eastAsia="宋体" w:hAnsi="Times New Roman" w:hint="eastAsia"/>
+          <w:sz w:val="24"/>
+        </w:rPr>
+        <w:t>染色体</w:t>
+      </w:r>
+      <w:r>
+        <w:rPr>
+          <w:rFonts w:ascii="Times New Roman" w:eastAsia="宋体" w:hAnsi="Times New Roman" w:hint="eastAsia"/>
+          <w:sz w:val="24"/>
+        </w:rPr>
+        <w:t>适用于传感器大小受到限制的应用场景。在</w:t>
+      </w:r>
+      <w:r>
+        <w:rPr>
+          <w:rFonts w:ascii="Times New Roman" w:eastAsia="宋体" w:hAnsi="Times New Roman" w:hint="eastAsia"/>
+          <w:sz w:val="24"/>
+        </w:rPr>
+        <w:t>应用于医学领域的文献中，并没有详细叙述交叉变异的具体方法，同时该篇文献还指出相较于</w:t>
       </w:r>
       <w:r>
         <w:rPr>
@@ -528,7 +738,21 @@
           <w:rFonts w:ascii="Times New Roman" w:eastAsia="宋体" w:hAnsi="Times New Roman" w:hint="eastAsia"/>
           <w:sz w:val="24"/>
         </w:rPr>
-        <w:t>算法，遗传算法的计算时间消耗较大。另一篇文献对于算法的具体实现过程描述得像相当详细，因此本文常识性的对其算法进行了复现，因此文献中遗传算法的具体执行过程，将在第二节中给出。</w:t>
+        <w:t>算法，遗传算法的计算时间消耗较大。另一篇文献对于算法的具体实现过程描述得像相当详细，因此本文</w:t>
+      </w:r>
+      <w:r>
+        <w:rPr>
+          <w:rFonts w:ascii="Times New Roman" w:eastAsia="宋体" w:hAnsi="Times New Roman" w:hint="eastAsia"/>
+          <w:sz w:val="24"/>
+        </w:rPr>
+        <w:t>尝试</w:t>
+      </w:r>
+      <w:r>
+        <w:rPr>
+          <w:rFonts w:ascii="Times New Roman" w:eastAsia="宋体" w:hAnsi="Times New Roman" w:hint="eastAsia"/>
+          <w:sz w:val="24"/>
+        </w:rPr>
+        <w:t>性的对其算法进行了复现，因此文献中遗传算法的具体执行过程，将在第二节中给出。</w:t>
       </w:r>
     </w:p>
     <w:p>
@@ -559,6 +783,13 @@
           <w:rFonts w:ascii="Times New Roman" w:eastAsia="宋体" w:hAnsi="Times New Roman" w:hint="eastAsia"/>
           <w:sz w:val="24"/>
         </w:rPr>
+        <w:t>的</w:t>
+      </w:r>
+      <w:r>
+        <w:rPr>
+          <w:rFonts w:ascii="Times New Roman" w:eastAsia="宋体" w:hAnsi="Times New Roman" w:hint="eastAsia"/>
+          <w:sz w:val="24"/>
+        </w:rPr>
         <w:t>优化。</w:t>
       </w:r>
       <w:r>
@@ -718,7 +949,56 @@
           <w:rFonts w:ascii="Times New Roman" w:eastAsia="宋体" w:hAnsi="Times New Roman" w:hint="eastAsia"/>
           <w:sz w:val="24"/>
         </w:rPr>
-        <w:t>。并根据实际应用场景，设计了不同的染色体结构和交叉变异方法。前者的染色体设计较为常规，数据类型为列表，每一个列表元素代表着一个需要优化的参数，适值函数是将参数代入后续计算过程，计算出的分类准确定，变异方法没有具体说明，只给出</w:t>
+        <w:t>。并根据实际应用场景，设计了不同的染色体结构和交叉变异方法。前者的染色体设计较为常规，数据类型为列表，每一个列表元素代表着一个需要优化的参数，适值函数是</w:t>
+      </w:r>
+      <w:r>
+        <w:rPr>
+          <w:rFonts w:ascii="Times New Roman" w:eastAsia="宋体" w:hAnsi="Times New Roman" w:hint="eastAsia"/>
+          <w:sz w:val="24"/>
+        </w:rPr>
+        <w:t>重构误差</w:t>
+      </w:r>
+      <w:r>
+        <w:rPr>
+          <w:rFonts w:ascii="Times New Roman" w:eastAsia="宋体" w:hAnsi="Times New Roman" w:hint="eastAsia"/>
+          <w:sz w:val="24"/>
+        </w:rPr>
+        <w:t>和</w:t>
+      </w:r>
+      <w:r>
+        <w:rPr>
+          <w:rFonts w:ascii="Times New Roman" w:eastAsia="宋体" w:hAnsi="Times New Roman" w:hint="eastAsia"/>
+          <w:sz w:val="24"/>
+        </w:rPr>
+        <w:t>编码预测误差</w:t>
+      </w:r>
+      <w:r>
+        <w:rPr>
+          <w:rFonts w:ascii="Times New Roman" w:eastAsia="宋体" w:hAnsi="Times New Roman" w:hint="eastAsia"/>
+          <w:sz w:val="24"/>
+        </w:rPr>
+        <w:t>的和表示</w:t>
+      </w:r>
+      <w:r>
+        <w:rPr>
+          <w:rFonts w:ascii="Times New Roman" w:eastAsia="宋体" w:hAnsi="Times New Roman" w:hint="eastAsia"/>
+          <w:sz w:val="24"/>
+        </w:rPr>
+        <w:t>，</w:t>
+      </w:r>
+      <w:r>
+        <w:rPr>
+          <w:rFonts w:ascii="Times New Roman" w:eastAsia="宋体" w:hAnsi="Times New Roman" w:hint="eastAsia"/>
+          <w:sz w:val="24"/>
+        </w:rPr>
+        <w:t>优化目标为误差和最小</w:t>
+      </w:r>
+      <w:r>
+        <w:rPr>
+          <w:rFonts w:ascii="Times New Roman" w:eastAsia="宋体" w:hAnsi="Times New Roman" w:hint="eastAsia"/>
+          <w:sz w:val="24"/>
+        </w:rPr>
+        <w:t>，变异方法没有具体说明，只给出</w:t>
       </w:r>
       <w:r>
         <w:rPr>
@@ -788,7 +1068,21 @@
           <w:rFonts w:ascii="Times New Roman" w:eastAsia="宋体" w:hAnsi="Times New Roman" w:hint="eastAsia"/>
           <w:sz w:val="24"/>
         </w:rPr>
-        <w:t>后者则详细叙述了染色体的形式、交叉变异方法、适值函数的形式。后者每个染色体拆分成了两个部分，分别对应了后续运算中所需的特征数量和对应参数</w:t>
+        <w:t>后</w:t>
+      </w:r>
+      <w:r>
+        <w:rPr>
+          <w:rFonts w:ascii="Times New Roman" w:eastAsia="宋体" w:hAnsi="Times New Roman" w:hint="eastAsia"/>
+          <w:sz w:val="24"/>
+        </w:rPr>
+        <w:t>一篇文献</w:t>
+      </w:r>
+      <w:r>
+        <w:rPr>
+          <w:rFonts w:ascii="Times New Roman" w:eastAsia="宋体" w:hAnsi="Times New Roman" w:hint="eastAsia"/>
+          <w:sz w:val="24"/>
+        </w:rPr>
+        <w:t>则详细叙述了染色体的形式、交叉变异方法、适值函数形式。后者每个染色体拆分成了两个部分，分别对应了后续运算中所需的特征数量和对应参数</w:t>
       </w:r>
       <w:r>
         <w:rPr>
@@ -816,7 +1110,21 @@
           <w:rFonts w:ascii="Times New Roman" w:eastAsia="宋体" w:hAnsi="Times New Roman" w:hint="eastAsia"/>
           <w:sz w:val="24"/>
         </w:rPr>
-        <w:t>编码，对于特征部分，</w:t>
+        <w:t>编码，对于特征</w:t>
+      </w:r>
+      <w:r>
+        <w:rPr>
+          <w:rFonts w:ascii="Times New Roman" w:eastAsia="宋体" w:hAnsi="Times New Roman" w:hint="eastAsia"/>
+          <w:sz w:val="24"/>
+        </w:rPr>
+        <w:t>掩码</w:t>
+      </w:r>
+      <w:r>
+        <w:rPr>
+          <w:rFonts w:ascii="Times New Roman" w:eastAsia="宋体" w:hAnsi="Times New Roman" w:hint="eastAsia"/>
+          <w:sz w:val="24"/>
+        </w:rPr>
+        <w:t>部分，</w:t>
       </w:r>
       <w:r>
         <w:rPr>
@@ -851,7 +1159,21 @@
           <w:rFonts w:ascii="Times New Roman" w:eastAsia="宋体" w:hAnsi="Times New Roman" w:hint="eastAsia"/>
           <w:sz w:val="24"/>
         </w:rPr>
-        <w:t>特征掩码和各个参数部分需要分别进行单切点交叉。对于变异方法，特征掩码部分采用选择两个基因对调的方式进行变异，对于参数部分，则采用改变被选择基因的</w:t>
+        <w:t>特征掩码</w:t>
+      </w:r>
+      <w:r>
+        <w:rPr>
+          <w:rFonts w:ascii="Times New Roman" w:eastAsia="宋体" w:hAnsi="Times New Roman" w:hint="eastAsia"/>
+          <w:sz w:val="24"/>
+        </w:rPr>
+        <w:t>部分</w:t>
+      </w:r>
+      <w:r>
+        <w:rPr>
+          <w:rFonts w:ascii="Times New Roman" w:eastAsia="宋体" w:hAnsi="Times New Roman" w:hint="eastAsia"/>
+          <w:sz w:val="24"/>
+        </w:rPr>
+        <w:t>和各个参数部分需要分别进行单切点交叉。对于变异方法，特征掩码部分采用选择两个基因对调的方式进行变异，参数部分则采用改变被选择基因的</w:t>
       </w:r>
       <w:r>
         <w:rPr>
@@ -910,7 +1232,21 @@
           <w:rFonts w:ascii="Times New Roman" w:eastAsia="宋体" w:hAnsi="Times New Roman" w:hint="eastAsia"/>
           <w:sz w:val="24"/>
         </w:rPr>
-        <w:t>这里选的文献中，遗传算法解决的问题是以光</w:t>
+        <w:t>这里选的文献中，遗传算法解决的问题是</w:t>
+      </w:r>
+      <w:r>
+        <w:rPr>
+          <w:rFonts w:ascii="Times New Roman" w:eastAsia="宋体" w:hAnsi="Times New Roman" w:hint="eastAsia"/>
+          <w:sz w:val="24"/>
+        </w:rPr>
+        <w:t>将</w:t>
+      </w:r>
+      <w:r>
+        <w:rPr>
+          <w:rFonts w:ascii="Times New Roman" w:eastAsia="宋体" w:hAnsi="Times New Roman" w:hint="eastAsia"/>
+          <w:sz w:val="24"/>
+        </w:rPr>
+        <w:t>光</w:t>
       </w:r>
       <w:r>
         <w:rPr>
@@ -918,21 +1254,91 @@
           <w:sz w:val="24"/>
         </w:rPr>
         <w:lastRenderedPageBreak/>
-        <w:t>声光谱气体传感器中光声池结构参数为决策变量，</w:t>
-      </w:r>
-      <w:r>
-        <w:rPr>
-          <w:rFonts w:ascii="Times New Roman" w:eastAsia="宋体" w:hAnsi="Times New Roman" w:hint="eastAsia"/>
-          <w:sz w:val="24"/>
-        </w:rPr>
-        <w:t>光声池品质因素</w:t>
-      </w:r>
-      <w:r>
-        <w:rPr>
-          <w:rFonts w:ascii="Times New Roman" w:eastAsia="宋体" w:hAnsi="Times New Roman" w:hint="eastAsia"/>
-          <w:sz w:val="24"/>
-        </w:rPr>
-        <w:t>和池常数为目标值的多目标优化问题</w:t>
+        <w:t>声光谱气体传感器中光声池</w:t>
+      </w:r>
+      <w:r>
+        <w:rPr>
+          <w:rFonts w:ascii="Times New Roman" w:eastAsia="宋体" w:hAnsi="Times New Roman" w:hint="eastAsia"/>
+          <w:sz w:val="24"/>
+        </w:rPr>
+        <w:t>的</w:t>
+      </w:r>
+      <w:r>
+        <w:rPr>
+          <w:rFonts w:ascii="Times New Roman" w:eastAsia="宋体" w:hAnsi="Times New Roman" w:hint="eastAsia"/>
+          <w:sz w:val="24"/>
+        </w:rPr>
+        <w:t>结构参数</w:t>
+      </w:r>
+      <w:r>
+        <w:rPr>
+          <w:rFonts w:ascii="Times New Roman" w:eastAsia="宋体" w:hAnsi="Times New Roman" w:hint="eastAsia"/>
+          <w:sz w:val="24"/>
+        </w:rPr>
+        <w:t>作</w:t>
+      </w:r>
+      <w:r>
+        <w:rPr>
+          <w:rFonts w:ascii="Times New Roman" w:eastAsia="宋体" w:hAnsi="Times New Roman" w:hint="eastAsia"/>
+          <w:sz w:val="24"/>
+        </w:rPr>
+        <w:t>为决策变量，</w:t>
+      </w:r>
+      <w:r>
+        <w:rPr>
+          <w:rFonts w:ascii="Times New Roman" w:eastAsia="宋体" w:hAnsi="Times New Roman" w:hint="eastAsia"/>
+          <w:sz w:val="24"/>
+        </w:rPr>
+        <w:t>将</w:t>
+      </w:r>
+      <w:r>
+        <w:rPr>
+          <w:rFonts w:ascii="Times New Roman" w:eastAsia="宋体" w:hAnsi="Times New Roman" w:hint="eastAsia"/>
+          <w:sz w:val="24"/>
+        </w:rPr>
+        <w:t>光声池品质因</w:t>
+      </w:r>
+      <w:r>
+        <w:rPr>
+          <w:rFonts w:ascii="Times New Roman" w:eastAsia="宋体" w:hAnsi="Times New Roman" w:hint="eastAsia"/>
+          <w:sz w:val="24"/>
+        </w:rPr>
+        <w:t>子</w:t>
+      </w:r>
+      <w:r>
+        <w:rPr>
+          <w:rFonts w:ascii="Times New Roman" w:eastAsia="宋体" w:hAnsi="Times New Roman" w:hint="eastAsia"/>
+          <w:sz w:val="24"/>
+        </w:rPr>
+        <w:t>和池常数</w:t>
+      </w:r>
+      <w:r>
+        <w:rPr>
+          <w:rFonts w:ascii="Times New Roman" w:eastAsia="宋体" w:hAnsi="Times New Roman" w:hint="eastAsia"/>
+          <w:sz w:val="24"/>
+        </w:rPr>
+        <w:t>作</w:t>
+      </w:r>
+      <w:r>
+        <w:rPr>
+          <w:rFonts w:ascii="Times New Roman" w:eastAsia="宋体" w:hAnsi="Times New Roman" w:hint="eastAsia"/>
+          <w:sz w:val="24"/>
+        </w:rPr>
+        <w:t>为目标</w:t>
+      </w:r>
+      <w:r>
+        <w:rPr>
+          <w:rFonts w:ascii="Times New Roman" w:eastAsia="宋体" w:hAnsi="Times New Roman" w:hint="eastAsia"/>
+          <w:sz w:val="24"/>
+        </w:rPr>
+        <w:t>函数</w:t>
+      </w:r>
+      <w:r>
+        <w:rPr>
+          <w:rFonts w:ascii="Times New Roman" w:eastAsia="宋体" w:hAnsi="Times New Roman" w:hint="eastAsia"/>
+          <w:sz w:val="24"/>
+        </w:rPr>
+        <w:t>值的多目标优化问题</w:t>
       </w:r>
       <w:r>
         <w:rPr>
@@ -955,7 +1361,21 @@
           <w:rFonts w:ascii="Times New Roman" w:eastAsia="宋体" w:hAnsi="Times New Roman" w:hint="eastAsia"/>
           <w:sz w:val="24"/>
         </w:rPr>
-        <w:t>。和许多多目标优化问题一样，这里的光声池品质因子和池常数也是相互矛盾的量，一个增大另一个会减小。因此，运算结果是一个帕累托最优解前沿。具体计算过程，文献中仅提到采用</w:t>
+        <w:t>。和许多多目标优化问题一样，这里的光声池品质因子和池常数也是相互矛盾的量，一个增大另一个会减小。因此，运算结果是一个帕累托最优解前沿。</w:t>
+      </w:r>
+      <w:r>
+        <w:rPr>
+          <w:rFonts w:ascii="Times New Roman" w:eastAsia="宋体" w:hAnsi="Times New Roman" w:hint="eastAsia"/>
+          <w:sz w:val="24"/>
+        </w:rPr>
+        <w:t>对于</w:t>
+      </w:r>
+      <w:r>
+        <w:rPr>
+          <w:rFonts w:ascii="Times New Roman" w:eastAsia="宋体" w:hAnsi="Times New Roman" w:hint="eastAsia"/>
+          <w:sz w:val="24"/>
+        </w:rPr>
+        <w:t>具体计算过程，文献中仅提到采用</w:t>
       </w:r>
       <w:proofErr w:type="spellStart"/>
       <w:r>
@@ -971,7 +1391,49 @@
           <w:rFonts w:ascii="Times New Roman" w:eastAsia="宋体" w:hAnsi="Times New Roman" w:hint="eastAsia"/>
           <w:sz w:val="24"/>
         </w:rPr>
-        <w:t>多目标遗传算法工具箱进行求解、二进制编码、给出的交叉率、变异率、种群大小和遗传代数，并没有做详细说明。不过，结论中提到，遗传算法的应用使得传感器性能得到了显著的提升。</w:t>
+        <w:t>多目标遗传算法工具箱进行求解</w:t>
+      </w:r>
+      <w:r>
+        <w:rPr>
+          <w:rFonts w:ascii="Times New Roman" w:eastAsia="宋体" w:hAnsi="Times New Roman" w:hint="eastAsia"/>
+          <w:sz w:val="24"/>
+        </w:rPr>
+        <w:t>，采用</w:t>
+      </w:r>
+      <w:r>
+        <w:rPr>
+          <w:rFonts w:ascii="Times New Roman" w:eastAsia="宋体" w:hAnsi="Times New Roman" w:hint="eastAsia"/>
+          <w:sz w:val="24"/>
+        </w:rPr>
+        <w:t>二进制编码</w:t>
+      </w:r>
+      <w:r>
+        <w:rPr>
+          <w:rFonts w:ascii="Times New Roman" w:eastAsia="宋体" w:hAnsi="Times New Roman" w:hint="eastAsia"/>
+          <w:sz w:val="24"/>
+        </w:rPr>
+        <w:t>，以及</w:t>
+      </w:r>
+      <w:r>
+        <w:rPr>
+          <w:rFonts w:ascii="Times New Roman" w:eastAsia="宋体" w:hAnsi="Times New Roman" w:hint="eastAsia"/>
+          <w:sz w:val="24"/>
+        </w:rPr>
+        <w:t>给出的交叉率、变异率、种群大小和遗传代数，</w:t>
+      </w:r>
+      <w:r>
+        <w:rPr>
+          <w:rFonts w:ascii="Times New Roman" w:eastAsia="宋体" w:hAnsi="Times New Roman" w:hint="eastAsia"/>
+          <w:sz w:val="24"/>
+        </w:rPr>
+        <w:t>算法细节</w:t>
+      </w:r>
+      <w:r>
+        <w:rPr>
+          <w:rFonts w:ascii="Times New Roman" w:eastAsia="宋体" w:hAnsi="Times New Roman" w:hint="eastAsia"/>
+          <w:sz w:val="24"/>
+        </w:rPr>
+        <w:t>并没有做详细说明。不过，结论中提到，遗传算法的应用使得传感器性能得到了显著的提升。</w:t>
       </w:r>
     </w:p>
     <w:p>
@@ -1050,7 +1512,21 @@
           <w:rFonts w:ascii="Times New Roman" w:eastAsia="宋体" w:hAnsi="Times New Roman" w:hint="eastAsia"/>
           <w:sz w:val="24"/>
         </w:rPr>
-        <w:t>复现过程中对原问题的适值函数进行了简化处理。具体原因是因为不能有效地到原问题仿真结果，因此使用原问题的适值函数可能不能保证能得出有意义的求解结果。简化前的适值函数将在</w:t>
+        <w:t>复现过程中对原问题的适值函数进行了简化处理。具体原因是因为不能有效地</w:t>
+      </w:r>
+      <w:r>
+        <w:rPr>
+          <w:rFonts w:ascii="Times New Roman" w:eastAsia="宋体" w:hAnsi="Times New Roman" w:hint="eastAsia"/>
+          <w:sz w:val="24"/>
+        </w:rPr>
+        <w:t>得</w:t>
+      </w:r>
+      <w:r>
+        <w:rPr>
+          <w:rFonts w:ascii="Times New Roman" w:eastAsia="宋体" w:hAnsi="Times New Roman" w:hint="eastAsia"/>
+          <w:sz w:val="24"/>
+        </w:rPr>
+        <w:t>到原问题仿真结果，因此使用原问题的适值函数可能不能保证能得出有意义的求解结果。简化前的适值函数将在</w:t>
       </w:r>
       <w:r>
         <w:rPr>
@@ -1307,7 +1783,21 @@
           <w:rFonts w:ascii="Times New Roman" w:eastAsia="宋体" w:hAnsi="Times New Roman" w:hint="eastAsia"/>
           <w:sz w:val="24"/>
         </w:rPr>
-        <w:t>值函数的计算分为以下</w:t>
+        <w:t>值函数的计算</w:t>
+      </w:r>
+      <w:r>
+        <w:rPr>
+          <w:rFonts w:ascii="Times New Roman" w:eastAsia="宋体" w:hAnsi="Times New Roman" w:hint="eastAsia"/>
+          <w:sz w:val="24"/>
+        </w:rPr>
+        <w:t>过程</w:t>
+      </w:r>
+      <w:r>
+        <w:rPr>
+          <w:rFonts w:ascii="Times New Roman" w:eastAsia="宋体" w:hAnsi="Times New Roman" w:hint="eastAsia"/>
+          <w:sz w:val="24"/>
+        </w:rPr>
+        <w:t>分为以下</w:t>
       </w:r>
       <w:r>
         <w:rPr>
@@ -1328,7 +1818,21 @@
           <w:rFonts w:ascii="Times New Roman" w:eastAsia="宋体" w:hAnsi="Times New Roman" w:hint="eastAsia"/>
           <w:sz w:val="24"/>
         </w:rPr>
-        <w:t>，若干小步</w:t>
+        <w:t>，</w:t>
+      </w:r>
+      <w:r>
+        <w:rPr>
+          <w:rFonts w:ascii="Times New Roman" w:eastAsia="宋体" w:hAnsi="Times New Roman" w:hint="eastAsia"/>
+          <w:sz w:val="24"/>
+        </w:rPr>
+        <w:t>每大步包含</w:t>
+      </w:r>
+      <w:r>
+        <w:rPr>
+          <w:rFonts w:ascii="Times New Roman" w:eastAsia="宋体" w:hAnsi="Times New Roman" w:hint="eastAsia"/>
+          <w:sz w:val="24"/>
+        </w:rPr>
+        <w:t>若干小步</w:t>
       </w:r>
       <w:r>
         <w:rPr>
@@ -1419,7 +1923,21 @@
           <w:rFonts w:ascii="Times New Roman" w:eastAsia="宋体" w:hAnsi="Times New Roman" w:hint="eastAsia"/>
           <w:sz w:val="24"/>
         </w:rPr>
-        <w:t>）分别成为</w:t>
+        <w:t>）分别</w:t>
+      </w:r>
+      <w:r>
+        <w:rPr>
+          <w:rFonts w:ascii="Times New Roman" w:eastAsia="宋体" w:hAnsi="Times New Roman" w:hint="eastAsia"/>
+          <w:sz w:val="24"/>
+        </w:rPr>
+        <w:t>称</w:t>
+      </w:r>
+      <w:r>
+        <w:rPr>
+          <w:rFonts w:ascii="Times New Roman" w:eastAsia="宋体" w:hAnsi="Times New Roman" w:hint="eastAsia"/>
+          <w:sz w:val="24"/>
+        </w:rPr>
+        <w:t>为</w:t>
       </w:r>
       <w:r>
         <w:rPr>
@@ -1530,6 +2048,20 @@
           <w:rFonts w:ascii="Times New Roman" w:eastAsia="宋体" w:hAnsi="Times New Roman" w:hint="eastAsia"/>
           <w:sz w:val="24"/>
         </w:rPr>
+        <w:t>之间</w:t>
+      </w:r>
+      <w:r>
+        <w:rPr>
+          <w:rFonts w:ascii="Times New Roman" w:eastAsia="宋体" w:hAnsi="Times New Roman" w:hint="eastAsia"/>
+          <w:sz w:val="24"/>
+        </w:rPr>
+        <w:t>的值</w:t>
+      </w:r>
+      <w:r>
+        <w:rPr>
+          <w:rFonts w:ascii="Times New Roman" w:eastAsia="宋体" w:hAnsi="Times New Roman" w:hint="eastAsia"/>
+          <w:sz w:val="24"/>
+        </w:rPr>
         <w:t>，步长为</w:t>
       </w:r>
       <w:r>
@@ -1544,7 +2076,7 @@
           <w:rFonts w:ascii="Times New Roman" w:eastAsia="宋体" w:hAnsi="Times New Roman" w:hint="eastAsia"/>
           <w:sz w:val="24"/>
         </w:rPr>
-        <w:t>的值。</w:t>
+        <w:t>。</w:t>
       </w:r>
     </w:p>
     <w:p>
@@ -1611,7 +2143,21 @@
           <w:rFonts w:ascii="Times New Roman" w:eastAsia="宋体" w:hAnsi="Times New Roman" w:hint="eastAsia"/>
           <w:sz w:val="24"/>
         </w:rPr>
-        <w:t>进行使用这些仿真样本点进行仿真，得到吸附质量。这会生成吸附值变量，变量类型为</w:t>
+        <w:t>使用</w:t>
+      </w:r>
+      <w:r>
+        <w:rPr>
+          <w:rFonts w:ascii="Times New Roman" w:eastAsia="宋体" w:hAnsi="Times New Roman" w:hint="eastAsia"/>
+          <w:sz w:val="24"/>
+        </w:rPr>
+        <w:t>上一步生成的待</w:t>
+      </w:r>
+      <w:r>
+        <w:rPr>
+          <w:rFonts w:ascii="Times New Roman" w:eastAsia="宋体" w:hAnsi="Times New Roman" w:hint="eastAsia"/>
+          <w:sz w:val="24"/>
+        </w:rPr>
+        <w:t>仿真样本点进行仿真，得到吸附质量。这会生成吸附值变量，变量类型为</w:t>
       </w:r>
       <w:r>
         <w:rPr>
@@ -1646,7 +2192,21 @@
           <w:rFonts w:ascii="Times New Roman" w:eastAsia="宋体" w:hAnsi="Times New Roman" w:hint="eastAsia"/>
           <w:sz w:val="24"/>
         </w:rPr>
-        <w:t>数量×样本点数量。</w:t>
+        <w:t>数量</w:t>
+      </w:r>
+      <w:r>
+        <w:rPr>
+          <w:rFonts w:ascii="Times New Roman" w:eastAsia="宋体" w:hAnsi="Times New Roman" w:cs="Times New Roman"/>
+          <w:sz w:val="24"/>
+        </w:rPr>
+        <w:t>×</w:t>
+      </w:r>
+      <w:r>
+        <w:rPr>
+          <w:rFonts w:ascii="Times New Roman" w:eastAsia="宋体" w:hAnsi="Times New Roman" w:hint="eastAsia"/>
+          <w:sz w:val="24"/>
+        </w:rPr>
+        <w:t>样本点数量。</w:t>
       </w:r>
     </w:p>
     <w:p>
@@ -1675,6 +2235,13 @@
           <w:rFonts w:ascii="Times New Roman" w:eastAsia="宋体" w:hAnsi="Times New Roman" w:hint="eastAsia"/>
           <w:sz w:val="24"/>
         </w:rPr>
+        <w:t>中</w:t>
+      </w:r>
+      <w:r>
+        <w:rPr>
+          <w:rFonts w:ascii="Times New Roman" w:eastAsia="宋体" w:hAnsi="Times New Roman" w:hint="eastAsia"/>
+          <w:sz w:val="24"/>
+        </w:rPr>
         <w:t>每个样本点</w:t>
       </w:r>
       <w:r>
@@ -1682,7 +2249,14 @@
           <w:rFonts w:ascii="Times New Roman" w:eastAsia="宋体" w:hAnsi="Times New Roman" w:hint="eastAsia"/>
           <w:sz w:val="24"/>
         </w:rPr>
-        <w:t>对应的截断正态分布</w:t>
+        <w:t>对应截断正态分布</w:t>
+      </w:r>
+      <w:r>
+        <w:rPr>
+          <w:rFonts w:ascii="Times New Roman" w:eastAsia="宋体" w:hAnsi="Times New Roman" w:hint="eastAsia"/>
+          <w:sz w:val="24"/>
+        </w:rPr>
+        <w:t>的</w:t>
       </w:r>
       <w:r>
         <w:rPr>
@@ -1731,17 +2305,17 @@
       </w:r>
       <w:r>
         <w:rPr>
-          <w:rFonts w:ascii="Times New Roman" w:eastAsia="宋体" w:hAnsi="Times New Roman" w:hint="eastAsia"/>
-          <w:sz w:val="24"/>
-        </w:rPr>
-        <w:t>+</w:t>
-      </w:r>
-      <w:r>
-        <w:rPr>
-          <w:rFonts w:ascii="Times New Roman" w:eastAsia="宋体" w:hAnsi="Times New Roman" w:hint="eastAsia"/>
-          <w:sz w:val="24"/>
-        </w:rPr>
-        <w:t>∞，截断正态分布的</w:t>
+          <w:rFonts w:ascii="Times New Roman" w:eastAsia="宋体" w:hAnsi="Times New Roman" w:cs="Times New Roman"/>
+          <w:sz w:val="24"/>
+        </w:rPr>
+        <w:t>+∞</w:t>
+      </w:r>
+      <w:r>
+        <w:rPr>
+          <w:rFonts w:ascii="Times New Roman" w:eastAsia="宋体" w:hAnsi="Times New Roman" w:hint="eastAsia"/>
+          <w:sz w:val="24"/>
+        </w:rPr>
+        <w:t>，截断正态分布的</w:t>
       </w:r>
       <w:r>
         <w:rPr>
@@ -1836,7 +2410,35 @@
           <w:rFonts w:ascii="Times New Roman" w:eastAsia="宋体" w:hAnsi="Times New Roman" w:hint="eastAsia"/>
           <w:sz w:val="24"/>
         </w:rPr>
-        <w:t>具体过程：首先，将第三部生成的所有正态分布</w:t>
+        <w:t>具体过程：首先，将第三</w:t>
+      </w:r>
+      <w:r>
+        <w:rPr>
+          <w:rFonts w:ascii="Times New Roman" w:eastAsia="宋体" w:hAnsi="Times New Roman" w:hint="eastAsia"/>
+          <w:sz w:val="24"/>
+        </w:rPr>
+        <w:t>步</w:t>
+      </w:r>
+      <w:r>
+        <w:rPr>
+          <w:rFonts w:ascii="Times New Roman" w:eastAsia="宋体" w:hAnsi="Times New Roman" w:hint="eastAsia"/>
+          <w:sz w:val="24"/>
+        </w:rPr>
+        <w:t>生成的所有</w:t>
+      </w:r>
+      <w:r>
+        <w:rPr>
+          <w:rFonts w:ascii="Times New Roman" w:eastAsia="宋体" w:hAnsi="Times New Roman" w:hint="eastAsia"/>
+          <w:sz w:val="24"/>
+        </w:rPr>
+        <w:t>截断</w:t>
+      </w:r>
+      <w:r>
+        <w:rPr>
+          <w:rFonts w:ascii="Times New Roman" w:eastAsia="宋体" w:hAnsi="Times New Roman" w:hint="eastAsia"/>
+          <w:sz w:val="24"/>
+        </w:rPr>
+        <w:t>正态分布</w:t>
       </w:r>
       <w:r>
         <w:rPr>
@@ -1871,7 +2473,21 @@
           <w:rFonts w:ascii="Times New Roman" w:eastAsia="宋体" w:hAnsi="Times New Roman" w:hint="eastAsia"/>
           <w:sz w:val="24"/>
         </w:rPr>
-        <w:t>对应的所有取得的概率值归一化。得</w:t>
+        <w:t>对应的所有</w:t>
+      </w:r>
+      <w:r>
+        <w:rPr>
+          <w:rFonts w:ascii="Times New Roman" w:eastAsia="宋体" w:hAnsi="Times New Roman" w:hint="eastAsia"/>
+          <w:sz w:val="24"/>
+        </w:rPr>
+        <w:t>样本点</w:t>
+      </w:r>
+      <w:r>
+        <w:rPr>
+          <w:rFonts w:ascii="Times New Roman" w:eastAsia="宋体" w:hAnsi="Times New Roman" w:hint="eastAsia"/>
+          <w:sz w:val="24"/>
+        </w:rPr>
+        <w:t>取得的概率值归一化。得</w:t>
       </w:r>
       <w:r>
         <w:rPr>
@@ -1921,7 +2537,21 @@
           <w:rFonts w:ascii="Times New Roman" w:eastAsia="宋体" w:hAnsi="Times New Roman" w:hint="eastAsia"/>
           <w:sz w:val="24"/>
         </w:rPr>
-        <w:t>数量×样本点数量。</w:t>
+        <w:t>数量</w:t>
+      </w:r>
+      <w:r>
+        <w:rPr>
+          <w:rFonts w:ascii="Times New Roman" w:eastAsia="宋体" w:hAnsi="Times New Roman" w:cs="Times New Roman"/>
+          <w:sz w:val="24"/>
+        </w:rPr>
+        <w:t>×</w:t>
+      </w:r>
+      <w:r>
+        <w:rPr>
+          <w:rFonts w:ascii="Times New Roman" w:eastAsia="宋体" w:hAnsi="Times New Roman" w:hint="eastAsia"/>
+          <w:sz w:val="24"/>
+        </w:rPr>
+        <w:t>样本点数量。</w:t>
       </w:r>
     </w:p>
     <w:p>
@@ -2047,7 +2677,7 @@
           <w:rFonts w:ascii="Times New Roman" w:eastAsia="宋体" w:hAnsi="Times New Roman" w:hint="eastAsia"/>
           <w:sz w:val="24"/>
         </w:rPr>
-        <w:t>离散概率分布图。然后，将采这些摩尔分数</w:t>
+        <w:t>离散概率分布图。然后，将这些摩尔分数</w:t>
       </w:r>
       <w:r>
         <w:rPr>
@@ -2062,6 +2692,13 @@
           <w:sz w:val="24"/>
         </w:rPr>
         <w:t>离散概率分布图按照对应采样点，逐点相乘。最后，将得到</w:t>
+      </w:r>
+      <w:r>
+        <w:rPr>
+          <w:rFonts w:ascii="Times New Roman" w:eastAsia="宋体" w:hAnsi="Times New Roman" w:hint="eastAsia"/>
+          <w:sz w:val="24"/>
+        </w:rPr>
+        <w:t>的</w:t>
       </w:r>
       <w:r>
         <w:rPr>
@@ -2212,7 +2849,21 @@
           <w:rFonts w:ascii="Times New Roman" w:eastAsia="宋体" w:hAnsi="Times New Roman" w:hint="eastAsia"/>
           <w:sz w:val="24"/>
         </w:rPr>
-        <w:t>离散概率分布图，分别以前面体到的</w:t>
+        <w:t>离散概率分布图，分别以前面</w:t>
+      </w:r>
+      <w:r>
+        <w:rPr>
+          <w:rFonts w:ascii="Times New Roman" w:eastAsia="宋体" w:hAnsi="Times New Roman" w:hint="eastAsia"/>
+          <w:sz w:val="24"/>
+        </w:rPr>
+        <w:t>提</w:t>
+      </w:r>
+      <w:r>
+        <w:rPr>
+          <w:rFonts w:ascii="Times New Roman" w:eastAsia="宋体" w:hAnsi="Times New Roman" w:hint="eastAsia"/>
+          <w:sz w:val="24"/>
+        </w:rPr>
+        <w:t>到的</w:t>
       </w:r>
       <w:r>
         <w:rPr>
@@ -2338,7 +2989,7 @@
           <w:rFonts w:ascii="Times New Roman" w:eastAsia="宋体" w:hAnsi="Times New Roman" w:hint="eastAsia"/>
           <w:sz w:val="24"/>
         </w:rPr>
-        <w:t>阵列的对应三种气体的</w:t>
+        <w:t>阵列对应三种气体的</w:t>
       </w:r>
       <w:r>
         <w:rPr>
@@ -2376,6 +3027,13 @@
           <w:rFonts w:ascii="Times New Roman" w:eastAsia="宋体" w:hAnsi="Times New Roman" w:hint="eastAsia"/>
           <w:sz w:val="24"/>
         </w:rPr>
+        <w:t>这里为方便表示</w:t>
+      </w:r>
+      <w:r>
+        <w:rPr>
+          <w:rFonts w:ascii="Times New Roman" w:eastAsia="宋体" w:hAnsi="Times New Roman" w:hint="eastAsia"/>
+          <w:sz w:val="24"/>
+        </w:rPr>
         <w:t>KLD</w:t>
       </w:r>
       <w:r>
@@ -2383,7 +3041,7 @@
           <w:rFonts w:ascii="Times New Roman" w:eastAsia="宋体" w:hAnsi="Times New Roman" w:hint="eastAsia"/>
           <w:sz w:val="24"/>
         </w:rPr>
-        <w:t>值计算方法这里为方便表示，以</w:t>
+        <w:t>值计算方法，以</w:t>
       </w:r>
       <w:proofErr w:type="spellStart"/>
       <w:r>
@@ -2441,6 +3099,13 @@
           <w:sz w:val="24"/>
         </w:rPr>
         <w:t>这里注意</w:t>
+      </w:r>
+      <w:r>
+        <w:rPr>
+          <w:rFonts w:ascii="Times New Roman" w:eastAsia="宋体" w:hAnsi="Times New Roman" w:hint="eastAsia"/>
+          <w:sz w:val="24"/>
+        </w:rPr>
+        <w:t>，</w:t>
       </w:r>
       <w:r>
         <w:rPr>
@@ -2807,7 +3472,21 @@
           <w:rFonts w:ascii="Times New Roman" w:eastAsia="宋体" w:hAnsi="Times New Roman" w:hint="eastAsia"/>
           <w:sz w:val="24"/>
         </w:rPr>
-        <w:t>、以选取父代的方法进行个体淘汰；</w:t>
+        <w:t>、以选取父代的方法进行个体淘汰</w:t>
+      </w:r>
+      <w:r>
+        <w:rPr>
+          <w:rFonts w:ascii="Times New Roman" w:eastAsia="宋体" w:hAnsi="Times New Roman" w:hint="eastAsia"/>
+          <w:sz w:val="24"/>
+        </w:rPr>
+        <w:t>，每次循环产生的子代不参与本次循环的个体淘汰，直接进入下一循环</w:t>
+      </w:r>
+      <w:r>
+        <w:rPr>
+          <w:rFonts w:ascii="Times New Roman" w:eastAsia="宋体" w:hAnsi="Times New Roman" w:hint="eastAsia"/>
+          <w:sz w:val="24"/>
+        </w:rPr>
+        <w:t>；</w:t>
       </w:r>
     </w:p>
     <w:p>
@@ -2831,7 +3510,21 @@
           <w:rFonts w:ascii="Times New Roman" w:eastAsia="宋体" w:hAnsi="Times New Roman" w:hint="eastAsia"/>
           <w:sz w:val="24"/>
         </w:rPr>
-        <w:t>、产生变异的个体为交叉方法产生的每个子代，而不是交叉后的全部个体。</w:t>
+        <w:t>、产生变异的个体为交叉方法产生的每个子代，</w:t>
+      </w:r>
+      <w:r>
+        <w:rPr>
+          <w:rFonts w:ascii="Times New Roman" w:eastAsia="宋体" w:hAnsi="Times New Roman" w:hint="eastAsia"/>
+          <w:sz w:val="24"/>
+        </w:rPr>
+        <w:t>父代不参与变异操作</w:t>
+      </w:r>
+      <w:r>
+        <w:rPr>
+          <w:rFonts w:ascii="Times New Roman" w:eastAsia="宋体" w:hAnsi="Times New Roman" w:hint="eastAsia"/>
+          <w:sz w:val="24"/>
+        </w:rPr>
+        <w:t>。</w:t>
       </w:r>
     </w:p>
     <w:p>
@@ -3561,28 +4254,35 @@
                 <w:rFonts w:ascii="Times New Roman" w:eastAsia="宋体" w:hAnsi="Times New Roman" w:hint="eastAsia"/>
                 <w:szCs w:val="21"/>
               </w:rPr>
-              <w:t>0.1</w:t>
+              <w:t>见</w:t>
             </w:r>
             <w:r>
               <w:rPr>
-                <w:rFonts w:ascii="Times New Roman" w:eastAsia="宋体" w:hAnsi="Times New Roman" w:hint="eastAsia"/>
-                <w:szCs w:val="21"/>
-              </w:rPr>
-              <w:t>到</w:t>
+                <w:rFonts w:ascii="Times New Roman" w:eastAsia="宋体" w:hAnsi="Times New Roman"/>
+                <w:szCs w:val="21"/>
+              </w:rPr>
+              <w:t>”</w:t>
             </w:r>
             <w:r>
               <w:rPr>
-                <w:rFonts w:ascii="Times New Roman" w:eastAsia="宋体" w:hAnsi="Times New Roman" w:hint="eastAsia"/>
-                <w:szCs w:val="21"/>
-              </w:rPr>
-              <w:t>0.</w:t>
+                <w:rFonts w:ascii="Times New Roman" w:eastAsia="宋体" w:hAnsi="Times New Roman"/>
+                <w:szCs w:val="21"/>
+              </w:rPr>
+              <w:t>\</w:t>
             </w:r>
             <w:r>
               <w:rPr>
+                <w:rFonts w:ascii="Times New Roman" w:eastAsia="宋体" w:hAnsi="Times New Roman" w:hint="eastAsia"/>
+                <w:szCs w:val="21"/>
+              </w:rPr>
+              <w:t>data</w:t>
+            </w:r>
+            <w:r>
+              <w:rPr>
                 <w:rFonts w:ascii="Times New Roman" w:eastAsia="宋体" w:hAnsi="Times New Roman"/>
                 <w:szCs w:val="21"/>
               </w:rPr>
-              <w:t>9</w:t>
+              <w:t>”</w:t>
             </w:r>
           </w:p>
         </w:tc>
@@ -3772,7 +4472,14 @@
                 <w:rFonts w:ascii="Times New Roman" w:eastAsia="宋体" w:hAnsi="Times New Roman"/>
                 <w:szCs w:val="21"/>
               </w:rPr>
-              <w:t>2,…,51</w:t>
+              <w:t>2,…,5</w:t>
+            </w:r>
+            <w:r>
+              <w:rPr>
+                <w:rFonts w:ascii="Times New Roman" w:eastAsia="宋体" w:hAnsi="Times New Roman" w:hint="eastAsia"/>
+                <w:szCs w:val="21"/>
+              </w:rPr>
+              <w:t>0</w:t>
             </w:r>
           </w:p>
         </w:tc>
@@ -4266,6 +4973,13 @@
           <w:rFonts w:ascii="Times New Roman" w:eastAsia="宋体" w:hAnsi="Times New Roman" w:hint="eastAsia"/>
           <w:sz w:val="24"/>
         </w:rPr>
+        <w:t>为</w:t>
+      </w:r>
+      <w:r>
+        <w:rPr>
+          <w:rFonts w:ascii="Times New Roman" w:eastAsia="宋体" w:hAnsi="Times New Roman" w:hint="eastAsia"/>
+          <w:sz w:val="24"/>
+        </w:rPr>
         <w:t>0.01</w:t>
       </w:r>
       <w:r>
@@ -4353,7 +5067,21 @@
           <w:rFonts w:ascii="Times New Roman" w:eastAsia="宋体" w:hAnsi="Times New Roman" w:hint="eastAsia"/>
           <w:sz w:val="24"/>
         </w:rPr>
-        <w:t>可以看出，随着变异率的增大，最终结果距离理论最大值越来越远，推测部分原因是变异率增大使得基因稳定性变差，适值容易增大但不容易保持。</w:t>
+        <w:t>可以看出，随着变异率的增大，最终结果距离理论最大值越来越远，推测部分原因是变异率增大使得基因稳定性变差，</w:t>
+      </w:r>
+      <w:r>
+        <w:rPr>
+          <w:rFonts w:ascii="Times New Roman" w:eastAsia="宋体" w:hAnsi="Times New Roman" w:hint="eastAsia"/>
+          <w:sz w:val="24"/>
+        </w:rPr>
+        <w:t>优秀基因</w:t>
+      </w:r>
+      <w:r>
+        <w:rPr>
+          <w:rFonts w:ascii="Times New Roman" w:eastAsia="宋体" w:hAnsi="Times New Roman" w:hint="eastAsia"/>
+          <w:sz w:val="24"/>
+        </w:rPr>
+        <w:t>不容易保持。</w:t>
       </w:r>
     </w:p>
     <w:tbl>
@@ -4490,23 +5218,21 @@
                 <w:rFonts w:ascii="Times New Roman" w:eastAsia="宋体" w:hAnsi="Times New Roman" w:hint="eastAsia"/>
                 <w:szCs w:val="21"/>
               </w:rPr>
-              <w:t>变异方法时在不同变异率下</w:t>
+              <w:t>变异方法时在不同变异率下种群最大适值随迭代次数变</w:t>
             </w:r>
-          </w:p>
-          <w:p>
-            <w:pPr>
-              <w:jc w:val="center"/>
-              <w:rPr>
-                <w:rFonts w:ascii="Times New Roman" w:eastAsia="宋体" w:hAnsi="Times New Roman"/>
-                <w:szCs w:val="21"/>
-              </w:rPr>
-            </w:pPr>
             <w:r>
               <w:rPr>
                 <w:rFonts w:ascii="Times New Roman" w:eastAsia="宋体" w:hAnsi="Times New Roman" w:hint="eastAsia"/>
                 <w:szCs w:val="21"/>
               </w:rPr>
-              <w:t>种群最大适值随迭代次数变换图</w:t>
+              <w:t>化</w:t>
+            </w:r>
+            <w:r>
+              <w:rPr>
+                <w:rFonts w:ascii="Times New Roman" w:eastAsia="宋体" w:hAnsi="Times New Roman" w:hint="eastAsia"/>
+                <w:szCs w:val="21"/>
+              </w:rPr>
+              <w:t>图</w:t>
             </w:r>
           </w:p>
         </w:tc>
@@ -4785,7 +5511,21 @@
                 <w:rFonts w:ascii="Times New Roman" w:eastAsia="宋体" w:hAnsi="Times New Roman" w:hint="eastAsia"/>
                 <w:szCs w:val="21"/>
               </w:rPr>
-              <w:t>种群最大适值随迭代次数变换图</w:t>
+              <w:t>种群最大适值随迭代次数变</w:t>
+            </w:r>
+            <w:r>
+              <w:rPr>
+                <w:rFonts w:ascii="Times New Roman" w:eastAsia="宋体" w:hAnsi="Times New Roman" w:hint="eastAsia"/>
+                <w:szCs w:val="21"/>
+              </w:rPr>
+              <w:t>化</w:t>
+            </w:r>
+            <w:r>
+              <w:rPr>
+                <w:rFonts w:ascii="Times New Roman" w:eastAsia="宋体" w:hAnsi="Times New Roman" w:hint="eastAsia"/>
+                <w:szCs w:val="21"/>
+              </w:rPr>
+              <w:t>图</w:t>
             </w:r>
           </w:p>
         </w:tc>
@@ -4833,7 +5573,21 @@
           <w:rFonts w:ascii="Times New Roman" w:eastAsia="宋体" w:hAnsi="Times New Roman" w:hint="eastAsia"/>
           <w:sz w:val="24"/>
         </w:rPr>
-        <w:t>要好得多。但是变异率过小也有一定风险。这是由这个遗传算法的淘汰机制导致的。因为，这里使用的交叉机制不会产生新的基因，淘汰机制会导致种群中的基因多样性越来越差，最终导致即便把种群中最好的基因凑一起也不会取到理论最大值。从图上看</w:t>
+        <w:t>要好多。但是变异率过小也有一定风险。这是由这个遗传算法的淘汰机制导致的。因为，这里使用的交叉机制不会产生新的基因，淘汰机制会导致种群中的基因多样性越来越差，最终导致</w:t>
+      </w:r>
+      <w:r>
+        <w:rPr>
+          <w:rFonts w:ascii="Times New Roman" w:eastAsia="宋体" w:hAnsi="Times New Roman" w:hint="eastAsia"/>
+          <w:sz w:val="24"/>
+        </w:rPr>
+        <w:t>即便</w:t>
+      </w:r>
+      <w:r>
+        <w:rPr>
+          <w:rFonts w:ascii="Times New Roman" w:eastAsia="宋体" w:hAnsi="Times New Roman" w:hint="eastAsia"/>
+          <w:sz w:val="24"/>
+        </w:rPr>
+        <w:t>把种群中最好的基因凑一起也不会取到理论最大值。从图上看</w:t>
       </w:r>
       <w:r>
         <w:rPr>
@@ -4988,7 +5742,21 @@
                 <w:rFonts w:ascii="Times New Roman" w:eastAsia="宋体" w:hAnsi="Times New Roman" w:hint="eastAsia"/>
                 <w:szCs w:val="21"/>
               </w:rPr>
-              <w:t>只使用变异方法时在不同变异率下种群最大适值随迭代次数变换图</w:t>
+              <w:t>只使用变异方法时在不同变异率下种群最大适值随迭代次数变</w:t>
+            </w:r>
+            <w:r>
+              <w:rPr>
+                <w:rFonts w:ascii="Times New Roman" w:eastAsia="宋体" w:hAnsi="Times New Roman" w:hint="eastAsia"/>
+                <w:szCs w:val="21"/>
+              </w:rPr>
+              <w:t>化</w:t>
+            </w:r>
+            <w:r>
+              <w:rPr>
+                <w:rFonts w:ascii="Times New Roman" w:eastAsia="宋体" w:hAnsi="Times New Roman" w:hint="eastAsia"/>
+                <w:szCs w:val="21"/>
+              </w:rPr>
+              <w:t>图</w:t>
             </w:r>
           </w:p>
         </w:tc>
@@ -5050,7 +5818,21 @@
           <w:rFonts w:ascii="Times New Roman" w:eastAsia="宋体" w:hAnsi="Times New Roman" w:hint="eastAsia"/>
           <w:sz w:val="24"/>
         </w:rPr>
-        <w:t>中少了交叉方法，使得算法不能把现有种群中的优良基因组合，进而达到理论最有的效率慢一些。</w:t>
+        <w:t>中少了交叉方法，使得算法不能把现有种群中的优良基因组合，进而达到理论最</w:t>
+      </w:r>
+      <w:r>
+        <w:rPr>
+          <w:rFonts w:ascii="Times New Roman" w:eastAsia="宋体" w:hAnsi="Times New Roman" w:hint="eastAsia"/>
+          <w:sz w:val="24"/>
+        </w:rPr>
+        <w:t>优值</w:t>
+      </w:r>
+      <w:r>
+        <w:rPr>
+          <w:rFonts w:ascii="Times New Roman" w:eastAsia="宋体" w:hAnsi="Times New Roman" w:hint="eastAsia"/>
+          <w:sz w:val="24"/>
+        </w:rPr>
+        <w:t>的效率慢一些。</w:t>
       </w:r>
     </w:p>
     <w:p>
@@ -5103,7 +5885,77 @@
           <w:rFonts w:ascii="Times New Roman" w:eastAsia="宋体" w:hAnsi="Times New Roman" w:hint="eastAsia"/>
           <w:sz w:val="24"/>
         </w:rPr>
-        <w:t>学习中的方向，同时对于遗传算法有了更加充分的认识。对于不同的应用场景需要不同的遗传算法被设计出来，甚至各环节的设计千差万别，这也充分体现了遗传算法对于应用场景具有强大的适应性，也让我看到了智能优化算法在自己研究方向上的应用潜力。</w:t>
+        <w:t>学习中的方向，同时对于遗传算法有了更加充分的认识。对于不同的应用场景需要</w:t>
+      </w:r>
+      <w:r>
+        <w:rPr>
+          <w:rFonts w:ascii="Times New Roman" w:eastAsia="宋体" w:hAnsi="Times New Roman" w:hint="eastAsia"/>
+          <w:sz w:val="24"/>
+        </w:rPr>
+        <w:t>设计</w:t>
+      </w:r>
+      <w:r>
+        <w:rPr>
+          <w:rFonts w:ascii="Times New Roman" w:eastAsia="宋体" w:hAnsi="Times New Roman" w:hint="eastAsia"/>
+          <w:sz w:val="24"/>
+        </w:rPr>
+        <w:t>不同的遗传算法，</w:t>
+      </w:r>
+      <w:r>
+        <w:rPr>
+          <w:rFonts w:ascii="Times New Roman" w:eastAsia="宋体" w:hAnsi="Times New Roman" w:hint="eastAsia"/>
+          <w:sz w:val="24"/>
+        </w:rPr>
+        <w:t>遗传算法</w:t>
+      </w:r>
+      <w:r>
+        <w:rPr>
+          <w:rFonts w:ascii="Times New Roman" w:eastAsia="宋体" w:hAnsi="Times New Roman" w:hint="eastAsia"/>
+          <w:sz w:val="24"/>
+        </w:rPr>
+        <w:t>各环节的设计</w:t>
+      </w:r>
+      <w:r>
+        <w:rPr>
+          <w:rFonts w:ascii="Times New Roman" w:eastAsia="宋体" w:hAnsi="Times New Roman" w:hint="eastAsia"/>
+          <w:sz w:val="24"/>
+        </w:rPr>
+        <w:t>会因为具体问题的差异而</w:t>
+      </w:r>
+      <w:r>
+        <w:rPr>
+          <w:rFonts w:ascii="Times New Roman" w:eastAsia="宋体" w:hAnsi="Times New Roman" w:hint="eastAsia"/>
+          <w:sz w:val="24"/>
+        </w:rPr>
+        <w:t>千差万别，这充分体现了遗传算法对于应用场景有</w:t>
+      </w:r>
+      <w:r>
+        <w:rPr>
+          <w:rFonts w:ascii="Times New Roman" w:eastAsia="宋体" w:hAnsi="Times New Roman" w:hint="eastAsia"/>
+          <w:sz w:val="24"/>
+        </w:rPr>
+        <w:t>着</w:t>
+      </w:r>
+      <w:r>
+        <w:rPr>
+          <w:rFonts w:ascii="Times New Roman" w:eastAsia="宋体" w:hAnsi="Times New Roman" w:hint="eastAsia"/>
+          <w:sz w:val="24"/>
+        </w:rPr>
+        <w:t>强大的适应</w:t>
+      </w:r>
+      <w:r>
+        <w:rPr>
+          <w:rFonts w:ascii="Times New Roman" w:eastAsia="宋体" w:hAnsi="Times New Roman" w:hint="eastAsia"/>
+          <w:sz w:val="24"/>
+        </w:rPr>
+        <w:t>能力</w:t>
+      </w:r>
+      <w:r>
+        <w:rPr>
+          <w:rFonts w:ascii="Times New Roman" w:eastAsia="宋体" w:hAnsi="Times New Roman" w:hint="eastAsia"/>
+          <w:sz w:val="24"/>
+        </w:rPr>
+        <w:t>，也让我看到了智能优化算法在自己研究方向上的应用潜力。</w:t>
       </w:r>
       <w:r>
         <w:rPr>
